--- a/!zvity/АП_ІК-12_Пилипів_ЛР-04.2.docx
+++ b/!zvity/АП_ІК-12_Пилипів_ЛР-04.2.docx
@@ -106,6 +106,9 @@
         <w:jc w:val="center"/>
         <w:rPr>
           <w:rStyle w:val="fontstyle31"/>
+          <w:rFonts w:ascii="TimesNewRomanPSMT" w:hAnsi="TimesNewRomanPSMT"/>
+          <w:b w:val="0"/>
+          <w:bCs w:val="0"/>
         </w:rPr>
       </w:pPr>
       <w:r>
@@ -185,7 +188,15 @@
           <w:rStyle w:val="fontstyle01"/>
           <w:lang w:val="en-US"/>
         </w:rPr>
-        <w:t>4.1</w:t>
+        <w:t>4.</w:t>
+      </w:r>
+      <w:r>
+        <w:rPr>
+          <w:rStyle w:val="fontstyle01"/>
+          <w:rFonts w:asciiTheme="minorHAnsi" w:hAnsiTheme="minorHAnsi"/>
+          <w:lang w:val="uk-UA"/>
+        </w:rPr>
+        <w:t>2</w:t>
       </w:r>
       <w:r>
         <w:rPr>
@@ -202,13 +213,99 @@
         </w:rPr>
         <w:t xml:space="preserve">« </w:t>
       </w:r>
+      <w:proofErr w:type="spellStart"/>
+      <w:r>
+        <w:rPr>
+          <w:rStyle w:val="fontstyle01"/>
+        </w:rPr>
+        <w:t>Табуляція</w:t>
+      </w:r>
+      <w:proofErr w:type="spellEnd"/>
+      <w:r>
+        <w:rPr>
+          <w:rStyle w:val="fontstyle01"/>
+        </w:rPr>
+        <w:t xml:space="preserve"> </w:t>
+      </w:r>
+      <w:proofErr w:type="spellStart"/>
+      <w:r>
+        <w:rPr>
+          <w:rStyle w:val="fontstyle01"/>
+        </w:rPr>
+        <w:t>функції</w:t>
+      </w:r>
+      <w:proofErr w:type="spellEnd"/>
+      <w:r>
+        <w:rPr>
+          <w:rStyle w:val="fontstyle01"/>
+        </w:rPr>
+        <w:t xml:space="preserve">, </w:t>
+      </w:r>
+      <w:proofErr w:type="spellStart"/>
+      <w:r>
+        <w:rPr>
+          <w:rStyle w:val="fontstyle01"/>
+        </w:rPr>
+        <w:t>заданої</w:t>
+      </w:r>
+      <w:proofErr w:type="spellEnd"/>
+      <w:r>
+        <w:rPr>
+          <w:rStyle w:val="fontstyle01"/>
+          <w:rFonts w:asciiTheme="minorHAnsi" w:hAnsiTheme="minorHAnsi"/>
+          <w:lang w:val="uk-UA"/>
+        </w:rPr>
+        <w:t xml:space="preserve"> </w:t>
+      </w:r>
+      <w:r>
+        <w:rPr>
+          <w:rStyle w:val="fontstyle01"/>
+        </w:rPr>
+        <w:t xml:space="preserve">формулою: </w:t>
+      </w:r>
+      <w:proofErr w:type="spellStart"/>
+      <w:r>
+        <w:rPr>
+          <w:rStyle w:val="fontstyle01"/>
+        </w:rPr>
+        <w:t>функція</w:t>
+      </w:r>
+      <w:proofErr w:type="spellEnd"/>
+      <w:r>
+        <w:rPr>
+          <w:rStyle w:val="fontstyle01"/>
+        </w:rPr>
+        <w:t xml:space="preserve"> </w:t>
+      </w:r>
+      <w:proofErr w:type="spellStart"/>
+      <w:r>
+        <w:rPr>
+          <w:rStyle w:val="fontstyle01"/>
+        </w:rPr>
+        <w:t>однієї</w:t>
+      </w:r>
+      <w:proofErr w:type="spellEnd"/>
+      <w:r>
+        <w:rPr>
+          <w:rStyle w:val="fontstyle01"/>
+        </w:rPr>
+        <w:t xml:space="preserve"> </w:t>
+      </w:r>
+      <w:proofErr w:type="spellStart"/>
+      <w:r>
+        <w:rPr>
+          <w:rStyle w:val="fontstyle01"/>
+        </w:rPr>
+        <w:t>змінної</w:t>
+      </w:r>
+      <w:proofErr w:type="spellEnd"/>
       <w:r>
         <w:rPr>
           <w:rStyle w:val="fontstyle21"/>
           <w:rFonts w:asciiTheme="minorHAnsi" w:hAnsiTheme="minorHAnsi"/>
           <w:lang w:val="uk-UA"/>
         </w:rPr>
-        <w:t>Цикли</w:t>
+        <w:t xml:space="preserve"> </w:t>
       </w:r>
       <w:r>
         <w:rPr>
@@ -288,6 +385,8 @@
         </w:rPr>
         <w:t>»</w:t>
       </w:r>
+      <w:bookmarkStart w:id="0" w:name="_GoBack"/>
+      <w:bookmarkEnd w:id="0"/>
       <w:r>
         <w:rPr>
           <w:rFonts w:ascii="TimesNewRomanPSMT" w:hAnsi="TimesNewRomanPSMT"/>
@@ -326,11 +425,19 @@
         </w:rPr>
         <w:br/>
       </w:r>
+      <w:proofErr w:type="spellStart"/>
       <w:r>
         <w:rPr>
           <w:rStyle w:val="fontstyle21"/>
         </w:rPr>
-        <w:t xml:space="preserve">Пилипів </w:t>
+        <w:t>Пилипів</w:t>
+      </w:r>
+      <w:proofErr w:type="spellEnd"/>
+      <w:r>
+        <w:rPr>
+          <w:rStyle w:val="fontstyle21"/>
+        </w:rPr>
+        <w:t xml:space="preserve"> </w:t>
       </w:r>
       <w:proofErr w:type="spellStart"/>
       <w:r>
@@ -376,6 +483,11 @@
       </w:r>
     </w:p>
     <w:p>
+      <w:pPr>
+        <w:rPr>
+          <w:rStyle w:val="fontstyle31"/>
+        </w:rPr>
+      </w:pPr>
       <w:proofErr w:type="spellStart"/>
       <w:r>
         <w:rPr>
@@ -405,6 +517,486 @@
         </w:rPr>
         <w:t>:</w:t>
       </w:r>
+    </w:p>
+    <w:p>
+      <w:pPr>
+        <w:rPr>
+          <w:rStyle w:val="fontstyle31"/>
+        </w:rPr>
+      </w:pPr>
+      <w:proofErr w:type="spellStart"/>
+      <w:r>
+        <w:rPr>
+          <w:rFonts w:ascii="TimesNewRomanPSMT" w:hAnsi="TimesNewRomanPSMT"/>
+          <w:color w:val="000000"/>
+          <w:sz w:val="24"/>
+          <w:szCs w:val="24"/>
+        </w:rPr>
+        <w:t>Обчислити</w:t>
+      </w:r>
+      <w:proofErr w:type="spellEnd"/>
+      <w:r>
+        <w:rPr>
+          <w:rFonts w:ascii="TimesNewRomanPSMT" w:hAnsi="TimesNewRomanPSMT"/>
+          <w:color w:val="000000"/>
+          <w:sz w:val="24"/>
+          <w:szCs w:val="24"/>
+        </w:rPr>
+        <w:t xml:space="preserve"> і </w:t>
+      </w:r>
+      <w:proofErr w:type="spellStart"/>
+      <w:r>
+        <w:rPr>
+          <w:rFonts w:ascii="TimesNewRomanPSMT" w:hAnsi="TimesNewRomanPSMT"/>
+          <w:color w:val="000000"/>
+          <w:sz w:val="24"/>
+          <w:szCs w:val="24"/>
+        </w:rPr>
+        <w:t>вивести</w:t>
+      </w:r>
+      <w:proofErr w:type="spellEnd"/>
+      <w:r>
+        <w:rPr>
+          <w:rFonts w:ascii="TimesNewRomanPSMT" w:hAnsi="TimesNewRomanPSMT"/>
+          <w:color w:val="000000"/>
+          <w:sz w:val="24"/>
+          <w:szCs w:val="24"/>
+        </w:rPr>
+        <w:t xml:space="preserve"> на </w:t>
+      </w:r>
+      <w:proofErr w:type="spellStart"/>
+      <w:r>
+        <w:rPr>
+          <w:rFonts w:ascii="TimesNewRomanPSMT" w:hAnsi="TimesNewRomanPSMT"/>
+          <w:color w:val="000000"/>
+          <w:sz w:val="24"/>
+          <w:szCs w:val="24"/>
+        </w:rPr>
+        <w:t>екран</w:t>
+      </w:r>
+      <w:proofErr w:type="spellEnd"/>
+      <w:r>
+        <w:rPr>
+          <w:rFonts w:ascii="TimesNewRomanPSMT" w:hAnsi="TimesNewRomanPSMT"/>
+          <w:color w:val="000000"/>
+          <w:sz w:val="24"/>
+          <w:szCs w:val="24"/>
+        </w:rPr>
+        <w:t xml:space="preserve"> в </w:t>
+      </w:r>
+      <w:proofErr w:type="spellStart"/>
+      <w:r>
+        <w:rPr>
+          <w:rFonts w:ascii="TimesNewRomanPSMT" w:hAnsi="TimesNewRomanPSMT"/>
+          <w:color w:val="000000"/>
+          <w:sz w:val="24"/>
+          <w:szCs w:val="24"/>
+        </w:rPr>
+        <w:t>вигляді</w:t>
+      </w:r>
+      <w:proofErr w:type="spellEnd"/>
+      <w:r>
+        <w:rPr>
+          <w:rFonts w:ascii="TimesNewRomanPSMT" w:hAnsi="TimesNewRomanPSMT"/>
+          <w:color w:val="000000"/>
+          <w:sz w:val="24"/>
+          <w:szCs w:val="24"/>
+        </w:rPr>
+        <w:t xml:space="preserve"> </w:t>
+      </w:r>
+      <w:proofErr w:type="spellStart"/>
+      <w:r>
+        <w:rPr>
+          <w:rFonts w:ascii="TimesNewRomanPSMT" w:hAnsi="TimesNewRomanPSMT"/>
+          <w:color w:val="000000"/>
+          <w:sz w:val="24"/>
+          <w:szCs w:val="24"/>
+        </w:rPr>
+        <w:t>таблиці</w:t>
+      </w:r>
+      <w:proofErr w:type="spellEnd"/>
+      <w:r>
+        <w:rPr>
+          <w:rFonts w:ascii="TimesNewRomanPSMT" w:hAnsi="TimesNewRomanPSMT"/>
+          <w:color w:val="000000"/>
+          <w:sz w:val="24"/>
+          <w:szCs w:val="24"/>
+        </w:rPr>
+        <w:t xml:space="preserve"> </w:t>
+      </w:r>
+      <w:proofErr w:type="spellStart"/>
+      <w:r>
+        <w:rPr>
+          <w:rFonts w:ascii="TimesNewRomanPSMT" w:hAnsi="TimesNewRomanPSMT"/>
+          <w:color w:val="000000"/>
+          <w:sz w:val="24"/>
+          <w:szCs w:val="24"/>
+        </w:rPr>
+        <w:t>значення</w:t>
+      </w:r>
+      <w:proofErr w:type="spellEnd"/>
+      <w:r>
+        <w:rPr>
+          <w:rFonts w:ascii="TimesNewRomanPSMT" w:hAnsi="TimesNewRomanPSMT"/>
+          <w:color w:val="000000"/>
+          <w:sz w:val="24"/>
+          <w:szCs w:val="24"/>
+        </w:rPr>
+        <w:t xml:space="preserve"> </w:t>
+      </w:r>
+      <w:r>
+        <w:rPr>
+          <w:rFonts w:ascii="TimesNewRomanPS-ItalicMT" w:hAnsi="TimesNewRomanPS-ItalicMT"/>
+          <w:i/>
+          <w:iCs/>
+          <w:color w:val="000000"/>
+          <w:sz w:val="24"/>
+          <w:szCs w:val="24"/>
+        </w:rPr>
+        <w:t xml:space="preserve">y </w:t>
+      </w:r>
+      <w:r>
+        <w:rPr>
+          <w:rFonts w:ascii="TimesNewRomanPSMT" w:hAnsi="TimesNewRomanPSMT"/>
+          <w:color w:val="000000"/>
+          <w:sz w:val="24"/>
+          <w:szCs w:val="24"/>
+        </w:rPr>
+        <w:t xml:space="preserve">– </w:t>
+      </w:r>
+      <w:proofErr w:type="spellStart"/>
+      <w:r>
+        <w:rPr>
+          <w:rFonts w:ascii="TimesNewRomanPSMT" w:hAnsi="TimesNewRomanPSMT"/>
+          <w:color w:val="000000"/>
+          <w:sz w:val="24"/>
+          <w:szCs w:val="24"/>
+        </w:rPr>
+        <w:t>функції</w:t>
+      </w:r>
+      <w:proofErr w:type="spellEnd"/>
+      <w:r>
+        <w:rPr>
+          <w:rFonts w:ascii="TimesNewRomanPSMT" w:hAnsi="TimesNewRomanPSMT"/>
+          <w:color w:val="000000"/>
+          <w:sz w:val="24"/>
+          <w:szCs w:val="24"/>
+        </w:rPr>
+        <w:t xml:space="preserve"> </w:t>
+      </w:r>
+      <w:proofErr w:type="spellStart"/>
+      <w:r>
+        <w:rPr>
+          <w:rFonts w:ascii="TimesNewRomanPSMT" w:hAnsi="TimesNewRomanPSMT"/>
+          <w:color w:val="000000"/>
+          <w:sz w:val="24"/>
+          <w:szCs w:val="24"/>
+        </w:rPr>
+        <w:t>від</w:t>
+      </w:r>
+      <w:proofErr w:type="spellEnd"/>
+      <w:r>
+        <w:rPr>
+          <w:rFonts w:ascii="TimesNewRomanPSMT" w:hAnsi="TimesNewRomanPSMT"/>
+          <w:color w:val="000000"/>
+          <w:sz w:val="24"/>
+          <w:szCs w:val="24"/>
+        </w:rPr>
+        <w:t xml:space="preserve"> аргументу </w:t>
+      </w:r>
+      <w:r>
+        <w:rPr>
+          <w:rFonts w:ascii="TimesNewRomanPS-ItalicMT" w:hAnsi="TimesNewRomanPS-ItalicMT"/>
+          <w:i/>
+          <w:iCs/>
+          <w:color w:val="000000"/>
+          <w:sz w:val="24"/>
+          <w:szCs w:val="24"/>
+        </w:rPr>
+        <w:t>x</w:t>
+      </w:r>
+      <w:r>
+        <w:rPr>
+          <w:rFonts w:ascii="TimesNewRomanPS-ItalicMT" w:hAnsi="TimesNewRomanPS-ItalicMT"/>
+          <w:i/>
+          <w:iCs/>
+          <w:color w:val="000000"/>
+        </w:rPr>
+        <w:br/>
+      </w:r>
+      <w:r>
+        <w:rPr>
+          <w:rFonts w:ascii="TimesNewRomanPSMT" w:hAnsi="TimesNewRomanPSMT"/>
+          <w:color w:val="000000"/>
+          <w:sz w:val="24"/>
+          <w:szCs w:val="24"/>
+        </w:rPr>
+        <w:t xml:space="preserve">на </w:t>
+      </w:r>
+      <w:proofErr w:type="spellStart"/>
+      <w:r>
+        <w:rPr>
+          <w:rFonts w:ascii="TimesNewRomanPSMT" w:hAnsi="TimesNewRomanPSMT"/>
+          <w:color w:val="000000"/>
+          <w:sz w:val="24"/>
+          <w:szCs w:val="24"/>
+        </w:rPr>
+        <w:t>інтервалі</w:t>
+      </w:r>
+      <w:proofErr w:type="spellEnd"/>
+      <w:r>
+        <w:rPr>
+          <w:rFonts w:ascii="TimesNewRomanPSMT" w:hAnsi="TimesNewRomanPSMT"/>
+          <w:color w:val="000000"/>
+          <w:sz w:val="24"/>
+          <w:szCs w:val="24"/>
+        </w:rPr>
+        <w:t xml:space="preserve"> </w:t>
+      </w:r>
+      <w:proofErr w:type="spellStart"/>
+      <w:r>
+        <w:rPr>
+          <w:rFonts w:ascii="TimesNewRomanPSMT" w:hAnsi="TimesNewRomanPSMT"/>
+          <w:color w:val="000000"/>
+          <w:sz w:val="24"/>
+          <w:szCs w:val="24"/>
+        </w:rPr>
+        <w:t>від</w:t>
+      </w:r>
+      <w:proofErr w:type="spellEnd"/>
+      <w:r>
+        <w:rPr>
+          <w:rFonts w:ascii="TimesNewRomanPSMT" w:hAnsi="TimesNewRomanPSMT"/>
+          <w:color w:val="000000"/>
+          <w:sz w:val="24"/>
+          <w:szCs w:val="24"/>
+        </w:rPr>
+        <w:t xml:space="preserve"> </w:t>
+      </w:r>
+      <w:proofErr w:type="spellStart"/>
+      <w:r>
+        <w:rPr>
+          <w:rFonts w:ascii="TimesNewRomanPS-ItalicMT" w:hAnsi="TimesNewRomanPS-ItalicMT"/>
+          <w:i/>
+          <w:iCs/>
+          <w:color w:val="000000"/>
+          <w:sz w:val="24"/>
+          <w:szCs w:val="24"/>
+        </w:rPr>
+        <w:t>X_поч</w:t>
+      </w:r>
+      <w:proofErr w:type="spellEnd"/>
+      <w:r>
+        <w:rPr>
+          <w:rFonts w:ascii="TimesNewRomanPS-ItalicMT" w:hAnsi="TimesNewRomanPS-ItalicMT"/>
+          <w:i/>
+          <w:iCs/>
+          <w:color w:val="000000"/>
+          <w:sz w:val="24"/>
+          <w:szCs w:val="24"/>
+        </w:rPr>
+        <w:t xml:space="preserve"> </w:t>
+      </w:r>
+      <w:r>
+        <w:rPr>
+          <w:rFonts w:ascii="TimesNewRomanPSMT" w:hAnsi="TimesNewRomanPSMT"/>
+          <w:color w:val="000000"/>
+          <w:sz w:val="24"/>
+          <w:szCs w:val="24"/>
+        </w:rPr>
+        <w:t xml:space="preserve">до </w:t>
+      </w:r>
+      <w:proofErr w:type="spellStart"/>
+      <w:r>
+        <w:rPr>
+          <w:rFonts w:ascii="TimesNewRomanPS-ItalicMT" w:hAnsi="TimesNewRomanPS-ItalicMT"/>
+          <w:i/>
+          <w:iCs/>
+          <w:color w:val="000000"/>
+          <w:sz w:val="24"/>
+          <w:szCs w:val="24"/>
+        </w:rPr>
+        <w:t>X_кін</w:t>
+      </w:r>
+      <w:proofErr w:type="spellEnd"/>
+      <w:r>
+        <w:rPr>
+          <w:rFonts w:ascii="TimesNewRomanPS-ItalicMT" w:hAnsi="TimesNewRomanPS-ItalicMT"/>
+          <w:i/>
+          <w:iCs/>
+          <w:color w:val="000000"/>
+          <w:sz w:val="24"/>
+          <w:szCs w:val="24"/>
+        </w:rPr>
+        <w:t xml:space="preserve"> </w:t>
+      </w:r>
+      <w:r>
+        <w:rPr>
+          <w:rFonts w:ascii="TimesNewRomanPSMT" w:hAnsi="TimesNewRomanPSMT"/>
+          <w:color w:val="000000"/>
+          <w:sz w:val="24"/>
+          <w:szCs w:val="24"/>
+        </w:rPr>
+        <w:t xml:space="preserve">з </w:t>
+      </w:r>
+      <w:proofErr w:type="spellStart"/>
+      <w:r>
+        <w:rPr>
+          <w:rFonts w:ascii="TimesNewRomanPSMT" w:hAnsi="TimesNewRomanPSMT"/>
+          <w:color w:val="000000"/>
+          <w:sz w:val="24"/>
+          <w:szCs w:val="24"/>
+        </w:rPr>
+        <w:t>кроком</w:t>
+      </w:r>
+      <w:proofErr w:type="spellEnd"/>
+      <w:r>
+        <w:rPr>
+          <w:rFonts w:ascii="TimesNewRomanPSMT" w:hAnsi="TimesNewRomanPSMT"/>
+          <w:color w:val="000000"/>
+          <w:sz w:val="24"/>
+          <w:szCs w:val="24"/>
+        </w:rPr>
+        <w:t xml:space="preserve"> </w:t>
+      </w:r>
+      <w:proofErr w:type="spellStart"/>
+      <w:r>
+        <w:rPr>
+          <w:rFonts w:ascii="TimesNewRomanPS-ItalicMT" w:hAnsi="TimesNewRomanPS-ItalicMT"/>
+          <w:i/>
+          <w:iCs/>
+          <w:color w:val="000000"/>
+          <w:sz w:val="24"/>
+          <w:szCs w:val="24"/>
+        </w:rPr>
+        <w:t>dX</w:t>
+      </w:r>
+      <w:proofErr w:type="spellEnd"/>
+      <w:r>
+        <w:rPr>
+          <w:rFonts w:ascii="TimesNewRomanPSMT" w:hAnsi="TimesNewRomanPSMT"/>
+          <w:color w:val="000000"/>
+          <w:sz w:val="24"/>
+          <w:szCs w:val="24"/>
+        </w:rPr>
+        <w:t>.</w:t>
+      </w:r>
+      <w:r>
+        <w:rPr>
+          <w:rFonts w:ascii="TimesNewRomanPSMT" w:hAnsi="TimesNewRomanPSMT"/>
+          <w:color w:val="000000"/>
+          <w:lang w:val="en-US"/>
+        </w:rPr>
+        <w:t xml:space="preserve"> </w:t>
+      </w:r>
+      <w:proofErr w:type="spellStart"/>
+      <w:r>
+        <w:rPr>
+          <w:rFonts w:ascii="TimesNewRomanPSMT" w:hAnsi="TimesNewRomanPSMT"/>
+          <w:color w:val="000000"/>
+          <w:sz w:val="24"/>
+          <w:szCs w:val="24"/>
+        </w:rPr>
+        <w:t>Значення</w:t>
+      </w:r>
+      <w:proofErr w:type="spellEnd"/>
+      <w:r>
+        <w:rPr>
+          <w:rFonts w:ascii="TimesNewRomanPSMT" w:hAnsi="TimesNewRomanPSMT"/>
+          <w:color w:val="000000"/>
+          <w:sz w:val="24"/>
+          <w:szCs w:val="24"/>
+        </w:rPr>
+        <w:t xml:space="preserve"> </w:t>
+      </w:r>
+      <w:proofErr w:type="spellStart"/>
+      <w:r>
+        <w:rPr>
+          <w:rFonts w:ascii="TimesNewRomanPS-ItalicMT" w:hAnsi="TimesNewRomanPS-ItalicMT"/>
+          <w:i/>
+          <w:iCs/>
+          <w:color w:val="000000"/>
+          <w:sz w:val="24"/>
+          <w:szCs w:val="24"/>
+        </w:rPr>
+        <w:t>X_поч</w:t>
+      </w:r>
+      <w:proofErr w:type="spellEnd"/>
+      <w:r>
+        <w:rPr>
+          <w:rFonts w:ascii="TimesNewRomanPSMT" w:hAnsi="TimesNewRomanPSMT"/>
+          <w:color w:val="000000"/>
+          <w:sz w:val="24"/>
+          <w:szCs w:val="24"/>
+        </w:rPr>
+        <w:t xml:space="preserve">, </w:t>
+      </w:r>
+      <w:proofErr w:type="spellStart"/>
+      <w:r>
+        <w:rPr>
+          <w:rFonts w:ascii="TimesNewRomanPS-ItalicMT" w:hAnsi="TimesNewRomanPS-ItalicMT"/>
+          <w:i/>
+          <w:iCs/>
+          <w:color w:val="000000"/>
+          <w:sz w:val="24"/>
+          <w:szCs w:val="24"/>
+        </w:rPr>
+        <w:t>X_кін</w:t>
+      </w:r>
+      <w:proofErr w:type="spellEnd"/>
+      <w:r>
+        <w:rPr>
+          <w:rFonts w:ascii="TimesNewRomanPSMT" w:hAnsi="TimesNewRomanPSMT"/>
+          <w:color w:val="000000"/>
+          <w:sz w:val="24"/>
+          <w:szCs w:val="24"/>
+        </w:rPr>
+        <w:t xml:space="preserve">, </w:t>
+      </w:r>
+      <w:proofErr w:type="spellStart"/>
+      <w:r>
+        <w:rPr>
+          <w:rFonts w:ascii="TimesNewRomanPS-ItalicMT" w:hAnsi="TimesNewRomanPS-ItalicMT"/>
+          <w:i/>
+          <w:iCs/>
+          <w:color w:val="000000"/>
+          <w:sz w:val="24"/>
+          <w:szCs w:val="24"/>
+        </w:rPr>
+        <w:t>dX</w:t>
+      </w:r>
+      <w:proofErr w:type="spellEnd"/>
+      <w:r>
+        <w:rPr>
+          <w:rFonts w:ascii="TimesNewRomanPS-ItalicMT" w:hAnsi="TimesNewRomanPS-ItalicMT"/>
+          <w:i/>
+          <w:iCs/>
+          <w:color w:val="000000"/>
+          <w:sz w:val="24"/>
+          <w:szCs w:val="24"/>
+        </w:rPr>
+        <w:t xml:space="preserve"> </w:t>
+      </w:r>
+      <w:r>
+        <w:rPr>
+          <w:rFonts w:ascii="TimesNewRomanPSMT" w:hAnsi="TimesNewRomanPSMT"/>
+          <w:color w:val="000000"/>
+          <w:sz w:val="24"/>
+          <w:szCs w:val="24"/>
+        </w:rPr>
+        <w:t xml:space="preserve">ввести з </w:t>
+      </w:r>
+      <w:proofErr w:type="spellStart"/>
+      <w:r>
+        <w:rPr>
+          <w:rFonts w:ascii="TimesNewRomanPSMT" w:hAnsi="TimesNewRomanPSMT"/>
+          <w:color w:val="000000"/>
+          <w:sz w:val="24"/>
+          <w:szCs w:val="24"/>
+        </w:rPr>
+        <w:t>клавіатури</w:t>
+      </w:r>
+      <w:proofErr w:type="spellEnd"/>
       <w:r>
         <w:rPr>
           <w:rFonts w:ascii="TimesNewRomanPS-BoldMT" w:hAnsi="TimesNewRomanPS-BoldMT"/>
@@ -417,14 +1009,86 @@
       <w:r>
         <w:rPr>
           <w:rFonts w:ascii="TimesNewRomanPSMT" w:hAnsi="TimesNewRomanPSMT"/>
+          <w:noProof/>
+          <w:color w:val="000000"/>
+        </w:rPr>
+        <w:drawing>
+          <wp:inline distT="0" distB="0" distL="0" distR="0" wp14:anchorId="3D06E429" wp14:editId="225CCA4A">
+            <wp:extent cx="5940425" cy="2775585"/>
+            <wp:effectExtent l="0" t="0" r="3175" b="5715"/>
+            <wp:docPr id="1" name="Рисунок 1"/>
+            <wp:cNvGraphicFramePr>
+              <a:graphicFrameLocks xmlns:a="http://schemas.openxmlformats.org/drawingml/2006/main" noChangeAspect="1"/>
+            </wp:cNvGraphicFramePr>
+            <a:graphic xmlns:a="http://schemas.openxmlformats.org/drawingml/2006/main">
+              <a:graphicData uri="http://schemas.openxmlformats.org/drawingml/2006/picture">
+                <pic:pic xmlns:pic="http://schemas.openxmlformats.org/drawingml/2006/picture">
+                  <pic:nvPicPr>
+                    <pic:cNvPr id="1" name=""/>
+                    <pic:cNvPicPr/>
+                  </pic:nvPicPr>
+                  <pic:blipFill>
+                    <a:blip r:embed="rId4"/>
+                    <a:stretch>
+                      <a:fillRect/>
+                    </a:stretch>
+                  </pic:blipFill>
+                  <pic:spPr>
+                    <a:xfrm>
+                      <a:off x="0" y="0"/>
+                      <a:ext cx="5940425" cy="2775585"/>
+                    </a:xfrm>
+                    <a:prstGeom prst="rect">
+                      <a:avLst/>
+                    </a:prstGeom>
+                  </pic:spPr>
+                </pic:pic>
+              </a:graphicData>
+            </a:graphic>
+          </wp:inline>
+        </w:drawing>
+      </w:r>
+      <w:r>
+        <w:rPr>
+          <w:rFonts w:ascii="TimesNewRomanPSMT" w:hAnsi="TimesNewRomanPSMT"/>
           <w:color w:val="000000"/>
         </w:rPr>
         <w:br/>
       </w:r>
-      <w:r>
+    </w:p>
+    <w:p>
+      <w:pPr>
         <w:rPr>
           <w:rStyle w:val="fontstyle31"/>
         </w:rPr>
+      </w:pPr>
+      <w:r>
+        <w:rPr>
+          <w:rStyle w:val="fontstyle31"/>
+        </w:rPr>
+        <w:br w:type="page"/>
+      </w:r>
+    </w:p>
+    <w:p>
+      <w:pPr>
+        <w:autoSpaceDE w:val="0"/>
+        <w:autoSpaceDN w:val="0"/>
+        <w:adjustRightInd w:val="0"/>
+        <w:spacing w:after="0" w:line="240" w:lineRule="auto"/>
+        <w:rPr>
+          <w:rFonts w:ascii="Consolas" w:hAnsi="Consolas" w:cs="Cascadia Mono"/>
+          <w:color w:val="000000"/>
+          <w:kern w:val="0"/>
+          <w:sz w:val="19"/>
+          <w:szCs w:val="19"/>
+          <w:highlight w:val="white"/>
+        </w:rPr>
+      </w:pPr>
+      <w:r>
+        <w:rPr>
+          <w:rStyle w:val="fontstyle31"/>
+        </w:rPr>
+        <w:lastRenderedPageBreak/>
         <w:t>Блок-схема алгоритму:</w:t>
       </w:r>
       <w:r>
@@ -439,6 +1103,54 @@
       <w:r>
         <w:rPr>
           <w:rFonts w:ascii="TimesNewRomanPSMT" w:hAnsi="TimesNewRomanPSMT"/>
+          <w:noProof/>
+          <w:color w:val="000000"/>
+        </w:rPr>
+        <w:drawing>
+          <wp:inline distT="0" distB="0" distL="0" distR="0">
+            <wp:extent cx="5438693" cy="8975260"/>
+            <wp:effectExtent l="0" t="0" r="0" b="0"/>
+            <wp:docPr id="2" name="Рисунок 2"/>
+            <wp:cNvGraphicFramePr>
+              <a:graphicFrameLocks xmlns:a="http://schemas.openxmlformats.org/drawingml/2006/main" noChangeAspect="1"/>
+            </wp:cNvGraphicFramePr>
+            <a:graphic xmlns:a="http://schemas.openxmlformats.org/drawingml/2006/main">
+              <a:graphicData uri="http://schemas.openxmlformats.org/drawingml/2006/picture">
+                <pic:pic xmlns:pic="http://schemas.openxmlformats.org/drawingml/2006/picture">
+                  <pic:nvPicPr>
+                    <pic:cNvPr id="2" name="labs.png"/>
+                    <pic:cNvPicPr/>
+                  </pic:nvPicPr>
+                  <pic:blipFill>
+                    <a:blip r:embed="rId5" cstate="print">
+                      <a:extLst>
+                        <a:ext uri="{28A0092B-C50C-407E-A947-70E740481C1C}">
+                          <a14:useLocalDpi xmlns:a14="http://schemas.microsoft.com/office/drawing/2010/main" val="0"/>
+                        </a:ext>
+                      </a:extLst>
+                    </a:blip>
+                    <a:stretch>
+                      <a:fillRect/>
+                    </a:stretch>
+                  </pic:blipFill>
+                  <pic:spPr>
+                    <a:xfrm>
+                      <a:off x="0" y="0"/>
+                      <a:ext cx="5443523" cy="8983232"/>
+                    </a:xfrm>
+                    <a:prstGeom prst="rect">
+                      <a:avLst/>
+                    </a:prstGeom>
+                  </pic:spPr>
+                </pic:pic>
+              </a:graphicData>
+            </a:graphic>
+          </wp:inline>
+        </w:drawing>
+      </w:r>
+      <w:r>
+        <w:rPr>
+          <w:rFonts w:ascii="TimesNewRomanPSMT" w:hAnsi="TimesNewRomanPSMT"/>
           <w:color w:val="000000"/>
         </w:rPr>
         <w:br/>
@@ -447,6 +1159,7 @@
         <w:rPr>
           <w:rStyle w:val="fontstyle31"/>
         </w:rPr>
+        <w:lastRenderedPageBreak/>
         <w:t>UML-</w:t>
       </w:r>
       <w:proofErr w:type="spellStart"/>
@@ -489,6 +1202,54 @@
       <w:r>
         <w:rPr>
           <w:rFonts w:ascii="TimesNewRomanPSMT" w:hAnsi="TimesNewRomanPSMT"/>
+          <w:noProof/>
+          <w:color w:val="000000"/>
+        </w:rPr>
+        <w:drawing>
+          <wp:inline distT="0" distB="0" distL="0" distR="0">
+            <wp:extent cx="4738978" cy="8903534"/>
+            <wp:effectExtent l="0" t="0" r="5080" b="0"/>
+            <wp:docPr id="3" name="Рисунок 3"/>
+            <wp:cNvGraphicFramePr>
+              <a:graphicFrameLocks xmlns:a="http://schemas.openxmlformats.org/drawingml/2006/main" noChangeAspect="1"/>
+            </wp:cNvGraphicFramePr>
+            <a:graphic xmlns:a="http://schemas.openxmlformats.org/drawingml/2006/main">
+              <a:graphicData uri="http://schemas.openxmlformats.org/drawingml/2006/picture">
+                <pic:pic xmlns:pic="http://schemas.openxmlformats.org/drawingml/2006/picture">
+                  <pic:nvPicPr>
+                    <pic:cNvPr id="3" name="Activity diagram (5).png"/>
+                    <pic:cNvPicPr/>
+                  </pic:nvPicPr>
+                  <pic:blipFill>
+                    <a:blip r:embed="rId6">
+                      <a:extLst>
+                        <a:ext uri="{28A0092B-C50C-407E-A947-70E740481C1C}">
+                          <a14:useLocalDpi xmlns:a14="http://schemas.microsoft.com/office/drawing/2010/main" val="0"/>
+                        </a:ext>
+                      </a:extLst>
+                    </a:blip>
+                    <a:stretch>
+                      <a:fillRect/>
+                    </a:stretch>
+                  </pic:blipFill>
+                  <pic:spPr>
+                    <a:xfrm>
+                      <a:off x="0" y="0"/>
+                      <a:ext cx="4746040" cy="8916802"/>
+                    </a:xfrm>
+                    <a:prstGeom prst="rect">
+                      <a:avLst/>
+                    </a:prstGeom>
+                  </pic:spPr>
+                </pic:pic>
+              </a:graphicData>
+            </a:graphic>
+          </wp:inline>
+        </w:drawing>
+      </w:r>
+      <w:r>
+        <w:rPr>
+          <w:rFonts w:ascii="TimesNewRomanPSMT" w:hAnsi="TimesNewRomanPSMT"/>
           <w:color w:val="000000"/>
         </w:rPr>
         <w:br/>
@@ -497,6 +1258,7 @@
         <w:rPr>
           <w:rStyle w:val="fontstyle31"/>
         </w:rPr>
+        <w:lastRenderedPageBreak/>
         <w:t xml:space="preserve">Текст </w:t>
       </w:r>
       <w:proofErr w:type="spellStart"/>
@@ -524,7 +1286,3444 @@
       </w:r>
       <w:r>
         <w:rPr>
-          <w:rFonts w:ascii="TimesNewRomanPSMT" w:hAnsi="TimesNewRomanPSMT"/>
+          <w:rFonts w:ascii="Consolas" w:hAnsi="Consolas" w:cs="Cascadia Mono"/>
+          <w:color w:val="808080"/>
+          <w:kern w:val="0"/>
+          <w:sz w:val="19"/>
+          <w:szCs w:val="19"/>
+          <w:highlight w:val="white"/>
+        </w:rPr>
+        <w:t>#</w:t>
+      </w:r>
+      <w:proofErr w:type="spellStart"/>
+      <w:r>
+        <w:rPr>
+          <w:rFonts w:ascii="Consolas" w:hAnsi="Consolas" w:cs="Cascadia Mono"/>
+          <w:color w:val="808080"/>
+          <w:kern w:val="0"/>
+          <w:sz w:val="19"/>
+          <w:szCs w:val="19"/>
+          <w:highlight w:val="white"/>
+        </w:rPr>
+        <w:t>include</w:t>
+      </w:r>
+      <w:proofErr w:type="spellEnd"/>
+      <w:r>
+        <w:rPr>
+          <w:rFonts w:ascii="Consolas" w:hAnsi="Consolas" w:cs="Cascadia Mono"/>
+          <w:color w:val="000000"/>
+          <w:kern w:val="0"/>
+          <w:sz w:val="19"/>
+          <w:szCs w:val="19"/>
+          <w:highlight w:val="white"/>
+        </w:rPr>
+        <w:t xml:space="preserve"> </w:t>
+      </w:r>
+      <w:r>
+        <w:rPr>
+          <w:rFonts w:ascii="Consolas" w:hAnsi="Consolas" w:cs="Cascadia Mono"/>
+          <w:color w:val="0000FF"/>
+          <w:kern w:val="0"/>
+          <w:sz w:val="19"/>
+          <w:szCs w:val="19"/>
+          <w:highlight w:val="white"/>
+        </w:rPr>
+        <w:t>&lt;</w:t>
+      </w:r>
+      <w:proofErr w:type="spellStart"/>
+      <w:r>
+        <w:rPr>
+          <w:rFonts w:ascii="Consolas" w:hAnsi="Consolas" w:cs="Cascadia Mono"/>
+          <w:color w:val="0000FF"/>
+          <w:kern w:val="0"/>
+          <w:sz w:val="19"/>
+          <w:szCs w:val="19"/>
+          <w:highlight w:val="white"/>
+        </w:rPr>
+        <w:t>iostream</w:t>
+      </w:r>
+      <w:proofErr w:type="spellEnd"/>
+      <w:r>
+        <w:rPr>
+          <w:rFonts w:ascii="Consolas" w:hAnsi="Consolas" w:cs="Cascadia Mono"/>
+          <w:color w:val="0000FF"/>
+          <w:kern w:val="0"/>
+          <w:sz w:val="19"/>
+          <w:szCs w:val="19"/>
+          <w:highlight w:val="white"/>
+        </w:rPr>
+        <w:t>&gt;</w:t>
+      </w:r>
+    </w:p>
+    <w:p>
+      <w:pPr>
+        <w:autoSpaceDE w:val="0"/>
+        <w:autoSpaceDN w:val="0"/>
+        <w:adjustRightInd w:val="0"/>
+        <w:spacing w:after="0" w:line="240" w:lineRule="auto"/>
+        <w:rPr>
+          <w:rFonts w:ascii="Consolas" w:hAnsi="Consolas" w:cs="Cascadia Mono"/>
+          <w:color w:val="000000"/>
+          <w:kern w:val="0"/>
+          <w:sz w:val="19"/>
+          <w:szCs w:val="19"/>
+          <w:highlight w:val="white"/>
+        </w:rPr>
+      </w:pPr>
+      <w:r>
+        <w:rPr>
+          <w:rFonts w:ascii="Consolas" w:hAnsi="Consolas" w:cs="Cascadia Mono"/>
+          <w:color w:val="808080"/>
+          <w:kern w:val="0"/>
+          <w:sz w:val="19"/>
+          <w:szCs w:val="19"/>
+          <w:highlight w:val="white"/>
+        </w:rPr>
+        <w:t>#</w:t>
+      </w:r>
+      <w:proofErr w:type="spellStart"/>
+      <w:r>
+        <w:rPr>
+          <w:rFonts w:ascii="Consolas" w:hAnsi="Consolas" w:cs="Cascadia Mono"/>
+          <w:color w:val="808080"/>
+          <w:kern w:val="0"/>
+          <w:sz w:val="19"/>
+          <w:szCs w:val="19"/>
+          <w:highlight w:val="white"/>
+        </w:rPr>
+        <w:t>include</w:t>
+      </w:r>
+      <w:proofErr w:type="spellEnd"/>
+      <w:r>
+        <w:rPr>
+          <w:rFonts w:ascii="Consolas" w:hAnsi="Consolas" w:cs="Cascadia Mono"/>
+          <w:color w:val="000000"/>
+          <w:kern w:val="0"/>
+          <w:sz w:val="19"/>
+          <w:szCs w:val="19"/>
+          <w:highlight w:val="white"/>
+        </w:rPr>
+        <w:t xml:space="preserve"> </w:t>
+      </w:r>
+      <w:r>
+        <w:rPr>
+          <w:rFonts w:ascii="Consolas" w:hAnsi="Consolas" w:cs="Cascadia Mono"/>
+          <w:color w:val="A31515"/>
+          <w:kern w:val="0"/>
+          <w:sz w:val="19"/>
+          <w:szCs w:val="19"/>
+          <w:highlight w:val="white"/>
+        </w:rPr>
+        <w:t>&lt;</w:t>
+      </w:r>
+      <w:proofErr w:type="spellStart"/>
+      <w:r>
+        <w:rPr>
+          <w:rFonts w:ascii="Consolas" w:hAnsi="Consolas" w:cs="Cascadia Mono"/>
+          <w:color w:val="A31515"/>
+          <w:kern w:val="0"/>
+          <w:sz w:val="19"/>
+          <w:szCs w:val="19"/>
+          <w:highlight w:val="white"/>
+        </w:rPr>
+        <w:t>iomanip</w:t>
+      </w:r>
+      <w:proofErr w:type="spellEnd"/>
+      <w:r>
+        <w:rPr>
+          <w:rFonts w:ascii="Consolas" w:hAnsi="Consolas" w:cs="Cascadia Mono"/>
+          <w:color w:val="A31515"/>
+          <w:kern w:val="0"/>
+          <w:sz w:val="19"/>
+          <w:szCs w:val="19"/>
+          <w:highlight w:val="white"/>
+        </w:rPr>
+        <w:t>&gt;</w:t>
+      </w:r>
+    </w:p>
+    <w:p>
+      <w:pPr>
+        <w:autoSpaceDE w:val="0"/>
+        <w:autoSpaceDN w:val="0"/>
+        <w:adjustRightInd w:val="0"/>
+        <w:spacing w:after="0" w:line="240" w:lineRule="auto"/>
+        <w:rPr>
+          <w:rFonts w:ascii="Consolas" w:hAnsi="Consolas" w:cs="Cascadia Mono"/>
+          <w:color w:val="000000"/>
+          <w:kern w:val="0"/>
+          <w:sz w:val="19"/>
+          <w:szCs w:val="19"/>
+          <w:highlight w:val="white"/>
+        </w:rPr>
+      </w:pPr>
+      <w:r>
+        <w:rPr>
+          <w:rFonts w:ascii="Consolas" w:hAnsi="Consolas" w:cs="Cascadia Mono"/>
+          <w:color w:val="808080"/>
+          <w:kern w:val="0"/>
+          <w:sz w:val="19"/>
+          <w:szCs w:val="19"/>
+          <w:highlight w:val="white"/>
+        </w:rPr>
+        <w:t>#</w:t>
+      </w:r>
+      <w:proofErr w:type="spellStart"/>
+      <w:r>
+        <w:rPr>
+          <w:rFonts w:ascii="Consolas" w:hAnsi="Consolas" w:cs="Cascadia Mono"/>
+          <w:color w:val="808080"/>
+          <w:kern w:val="0"/>
+          <w:sz w:val="19"/>
+          <w:szCs w:val="19"/>
+          <w:highlight w:val="white"/>
+        </w:rPr>
+        <w:t>include</w:t>
+      </w:r>
+      <w:proofErr w:type="spellEnd"/>
+      <w:r>
+        <w:rPr>
+          <w:rFonts w:ascii="Consolas" w:hAnsi="Consolas" w:cs="Cascadia Mono"/>
+          <w:color w:val="000000"/>
+          <w:kern w:val="0"/>
+          <w:sz w:val="19"/>
+          <w:szCs w:val="19"/>
+          <w:highlight w:val="white"/>
+        </w:rPr>
+        <w:t xml:space="preserve"> </w:t>
+      </w:r>
+      <w:r>
+        <w:rPr>
+          <w:rFonts w:ascii="Consolas" w:hAnsi="Consolas" w:cs="Cascadia Mono"/>
+          <w:color w:val="A31515"/>
+          <w:kern w:val="0"/>
+          <w:sz w:val="19"/>
+          <w:szCs w:val="19"/>
+          <w:highlight w:val="white"/>
+        </w:rPr>
+        <w:t>&lt;</w:t>
+      </w:r>
+      <w:proofErr w:type="spellStart"/>
+      <w:r>
+        <w:rPr>
+          <w:rFonts w:ascii="Consolas" w:hAnsi="Consolas" w:cs="Cascadia Mono"/>
+          <w:color w:val="A31515"/>
+          <w:kern w:val="0"/>
+          <w:sz w:val="19"/>
+          <w:szCs w:val="19"/>
+          <w:highlight w:val="white"/>
+        </w:rPr>
+        <w:t>cmath</w:t>
+      </w:r>
+      <w:proofErr w:type="spellEnd"/>
+      <w:r>
+        <w:rPr>
+          <w:rFonts w:ascii="Consolas" w:hAnsi="Consolas" w:cs="Cascadia Mono"/>
+          <w:color w:val="A31515"/>
+          <w:kern w:val="0"/>
+          <w:sz w:val="19"/>
+          <w:szCs w:val="19"/>
+          <w:highlight w:val="white"/>
+        </w:rPr>
+        <w:t>&gt;</w:t>
+      </w:r>
+    </w:p>
+    <w:p>
+      <w:pPr>
+        <w:autoSpaceDE w:val="0"/>
+        <w:autoSpaceDN w:val="0"/>
+        <w:adjustRightInd w:val="0"/>
+        <w:spacing w:after="0" w:line="240" w:lineRule="auto"/>
+        <w:rPr>
+          <w:rFonts w:ascii="Consolas" w:hAnsi="Consolas" w:cs="Cascadia Mono"/>
+          <w:color w:val="000000"/>
+          <w:kern w:val="0"/>
+          <w:sz w:val="19"/>
+          <w:szCs w:val="19"/>
+          <w:highlight w:val="white"/>
+        </w:rPr>
+      </w:pPr>
+    </w:p>
+    <w:p>
+      <w:pPr>
+        <w:autoSpaceDE w:val="0"/>
+        <w:autoSpaceDN w:val="0"/>
+        <w:adjustRightInd w:val="0"/>
+        <w:spacing w:after="0" w:line="240" w:lineRule="auto"/>
+        <w:rPr>
+          <w:rFonts w:ascii="Consolas" w:hAnsi="Consolas" w:cs="Cascadia Mono"/>
+          <w:color w:val="000000"/>
+          <w:kern w:val="0"/>
+          <w:sz w:val="19"/>
+          <w:szCs w:val="19"/>
+          <w:highlight w:val="white"/>
+        </w:rPr>
+      </w:pPr>
+      <w:proofErr w:type="spellStart"/>
+      <w:r>
+        <w:rPr>
+          <w:rFonts w:ascii="Consolas" w:hAnsi="Consolas" w:cs="Cascadia Mono"/>
+          <w:color w:val="0000FF"/>
+          <w:kern w:val="0"/>
+          <w:sz w:val="19"/>
+          <w:szCs w:val="19"/>
+          <w:highlight w:val="white"/>
+        </w:rPr>
+        <w:t>using</w:t>
+      </w:r>
+      <w:proofErr w:type="spellEnd"/>
+      <w:r>
+        <w:rPr>
+          <w:rFonts w:ascii="Consolas" w:hAnsi="Consolas" w:cs="Cascadia Mono"/>
+          <w:color w:val="000000"/>
+          <w:kern w:val="0"/>
+          <w:sz w:val="19"/>
+          <w:szCs w:val="19"/>
+          <w:highlight w:val="white"/>
+        </w:rPr>
+        <w:t xml:space="preserve"> </w:t>
+      </w:r>
+      <w:proofErr w:type="spellStart"/>
+      <w:r>
+        <w:rPr>
+          <w:rFonts w:ascii="Consolas" w:hAnsi="Consolas" w:cs="Cascadia Mono"/>
+          <w:color w:val="0000FF"/>
+          <w:kern w:val="0"/>
+          <w:sz w:val="19"/>
+          <w:szCs w:val="19"/>
+          <w:highlight w:val="white"/>
+        </w:rPr>
+        <w:t>namespace</w:t>
+      </w:r>
+      <w:proofErr w:type="spellEnd"/>
+      <w:r>
+        <w:rPr>
+          <w:rFonts w:ascii="Consolas" w:hAnsi="Consolas" w:cs="Cascadia Mono"/>
+          <w:color w:val="000000"/>
+          <w:kern w:val="0"/>
+          <w:sz w:val="19"/>
+          <w:szCs w:val="19"/>
+          <w:highlight w:val="white"/>
+        </w:rPr>
+        <w:t xml:space="preserve"> </w:t>
+      </w:r>
+      <w:proofErr w:type="spellStart"/>
+      <w:r>
+        <w:rPr>
+          <w:rFonts w:ascii="Consolas" w:hAnsi="Consolas" w:cs="Cascadia Mono"/>
+          <w:color w:val="000000"/>
+          <w:kern w:val="0"/>
+          <w:sz w:val="19"/>
+          <w:szCs w:val="19"/>
+          <w:highlight w:val="white"/>
+        </w:rPr>
+        <w:t>std</w:t>
+      </w:r>
+      <w:proofErr w:type="spellEnd"/>
+      <w:r>
+        <w:rPr>
+          <w:rFonts w:ascii="Consolas" w:hAnsi="Consolas" w:cs="Cascadia Mono"/>
+          <w:color w:val="000000"/>
+          <w:kern w:val="0"/>
+          <w:sz w:val="19"/>
+          <w:szCs w:val="19"/>
+          <w:highlight w:val="white"/>
+        </w:rPr>
+        <w:t>;</w:t>
+      </w:r>
+    </w:p>
+    <w:p>
+      <w:pPr>
+        <w:autoSpaceDE w:val="0"/>
+        <w:autoSpaceDN w:val="0"/>
+        <w:adjustRightInd w:val="0"/>
+        <w:spacing w:after="0" w:line="240" w:lineRule="auto"/>
+        <w:rPr>
+          <w:rFonts w:ascii="Consolas" w:hAnsi="Consolas" w:cs="Cascadia Mono"/>
+          <w:color w:val="000000"/>
+          <w:kern w:val="0"/>
+          <w:sz w:val="19"/>
+          <w:szCs w:val="19"/>
+          <w:highlight w:val="white"/>
+        </w:rPr>
+      </w:pPr>
+    </w:p>
+    <w:p>
+      <w:pPr>
+        <w:autoSpaceDE w:val="0"/>
+        <w:autoSpaceDN w:val="0"/>
+        <w:adjustRightInd w:val="0"/>
+        <w:spacing w:after="0" w:line="240" w:lineRule="auto"/>
+        <w:rPr>
+          <w:rFonts w:ascii="Consolas" w:hAnsi="Consolas" w:cs="Cascadia Mono"/>
+          <w:color w:val="000000"/>
+          <w:kern w:val="0"/>
+          <w:sz w:val="19"/>
+          <w:szCs w:val="19"/>
+          <w:highlight w:val="white"/>
+        </w:rPr>
+      </w:pPr>
+      <w:proofErr w:type="spellStart"/>
+      <w:r>
+        <w:rPr>
+          <w:rFonts w:ascii="Consolas" w:hAnsi="Consolas" w:cs="Cascadia Mono"/>
+          <w:color w:val="0000FF"/>
+          <w:kern w:val="0"/>
+          <w:sz w:val="19"/>
+          <w:szCs w:val="19"/>
+          <w:highlight w:val="white"/>
+        </w:rPr>
+        <w:t>int</w:t>
+      </w:r>
+      <w:proofErr w:type="spellEnd"/>
+      <w:r>
+        <w:rPr>
+          <w:rFonts w:ascii="Consolas" w:hAnsi="Consolas" w:cs="Cascadia Mono"/>
+          <w:color w:val="000000"/>
+          <w:kern w:val="0"/>
+          <w:sz w:val="19"/>
+          <w:szCs w:val="19"/>
+          <w:highlight w:val="white"/>
+        </w:rPr>
+        <w:t xml:space="preserve"> </w:t>
+      </w:r>
+      <w:proofErr w:type="spellStart"/>
+      <w:r>
+        <w:rPr>
+          <w:rFonts w:ascii="Consolas" w:hAnsi="Consolas" w:cs="Cascadia Mono"/>
+          <w:color w:val="000000"/>
+          <w:kern w:val="0"/>
+          <w:sz w:val="19"/>
+          <w:szCs w:val="19"/>
+          <w:highlight w:val="white"/>
+        </w:rPr>
+        <w:t>main</w:t>
+      </w:r>
+      <w:proofErr w:type="spellEnd"/>
+      <w:r>
+        <w:rPr>
+          <w:rFonts w:ascii="Consolas" w:hAnsi="Consolas" w:cs="Cascadia Mono"/>
+          <w:color w:val="000000"/>
+          <w:kern w:val="0"/>
+          <w:sz w:val="19"/>
+          <w:szCs w:val="19"/>
+          <w:highlight w:val="white"/>
+        </w:rPr>
+        <w:t>() {</w:t>
+      </w:r>
+    </w:p>
+    <w:p>
+      <w:pPr>
+        <w:autoSpaceDE w:val="0"/>
+        <w:autoSpaceDN w:val="0"/>
+        <w:adjustRightInd w:val="0"/>
+        <w:spacing w:after="0" w:line="240" w:lineRule="auto"/>
+        <w:rPr>
+          <w:rFonts w:ascii="Consolas" w:hAnsi="Consolas" w:cs="Cascadia Mono"/>
+          <w:color w:val="000000"/>
+          <w:kern w:val="0"/>
+          <w:sz w:val="19"/>
+          <w:szCs w:val="19"/>
+          <w:highlight w:val="white"/>
+        </w:rPr>
+      </w:pPr>
+      <w:r>
+        <w:rPr>
+          <w:rFonts w:ascii="Consolas" w:hAnsi="Consolas" w:cs="Cascadia Mono"/>
+          <w:color w:val="000000"/>
+          <w:kern w:val="0"/>
+          <w:sz w:val="19"/>
+          <w:szCs w:val="19"/>
+          <w:highlight w:val="white"/>
+        </w:rPr>
+        <w:t xml:space="preserve">    </w:t>
+      </w:r>
+      <w:proofErr w:type="spellStart"/>
+      <w:r>
+        <w:rPr>
+          <w:rFonts w:ascii="Consolas" w:hAnsi="Consolas" w:cs="Cascadia Mono"/>
+          <w:color w:val="0000FF"/>
+          <w:kern w:val="0"/>
+          <w:sz w:val="19"/>
+          <w:szCs w:val="19"/>
+          <w:highlight w:val="white"/>
+        </w:rPr>
+        <w:t>double</w:t>
+      </w:r>
+      <w:proofErr w:type="spellEnd"/>
+      <w:r>
+        <w:rPr>
+          <w:rFonts w:ascii="Consolas" w:hAnsi="Consolas" w:cs="Cascadia Mono"/>
+          <w:color w:val="000000"/>
+          <w:kern w:val="0"/>
+          <w:sz w:val="19"/>
+          <w:szCs w:val="19"/>
+          <w:highlight w:val="white"/>
+        </w:rPr>
+        <w:t xml:space="preserve"> </w:t>
+      </w:r>
+      <w:proofErr w:type="spellStart"/>
+      <w:r>
+        <w:rPr>
+          <w:rFonts w:ascii="Consolas" w:hAnsi="Consolas" w:cs="Cascadia Mono"/>
+          <w:color w:val="000000"/>
+          <w:kern w:val="0"/>
+          <w:sz w:val="19"/>
+          <w:szCs w:val="19"/>
+          <w:highlight w:val="white"/>
+        </w:rPr>
+        <w:t>X_poch</w:t>
+      </w:r>
+      <w:proofErr w:type="spellEnd"/>
+      <w:r>
+        <w:rPr>
+          <w:rFonts w:ascii="Consolas" w:hAnsi="Consolas" w:cs="Cascadia Mono"/>
+          <w:color w:val="000000"/>
+          <w:kern w:val="0"/>
+          <w:sz w:val="19"/>
+          <w:szCs w:val="19"/>
+          <w:highlight w:val="white"/>
+        </w:rPr>
+        <w:t xml:space="preserve">, </w:t>
+      </w:r>
+      <w:proofErr w:type="spellStart"/>
+      <w:r>
+        <w:rPr>
+          <w:rFonts w:ascii="Consolas" w:hAnsi="Consolas" w:cs="Cascadia Mono"/>
+          <w:color w:val="000000"/>
+          <w:kern w:val="0"/>
+          <w:sz w:val="19"/>
+          <w:szCs w:val="19"/>
+          <w:highlight w:val="white"/>
+        </w:rPr>
+        <w:t>X_kin</w:t>
+      </w:r>
+      <w:proofErr w:type="spellEnd"/>
+      <w:r>
+        <w:rPr>
+          <w:rFonts w:ascii="Consolas" w:hAnsi="Consolas" w:cs="Cascadia Mono"/>
+          <w:color w:val="000000"/>
+          <w:kern w:val="0"/>
+          <w:sz w:val="19"/>
+          <w:szCs w:val="19"/>
+          <w:highlight w:val="white"/>
+        </w:rPr>
+        <w:t xml:space="preserve">, </w:t>
+      </w:r>
+      <w:proofErr w:type="spellStart"/>
+      <w:r>
+        <w:rPr>
+          <w:rFonts w:ascii="Consolas" w:hAnsi="Consolas" w:cs="Cascadia Mono"/>
+          <w:color w:val="000000"/>
+          <w:kern w:val="0"/>
+          <w:sz w:val="19"/>
+          <w:szCs w:val="19"/>
+          <w:highlight w:val="white"/>
+        </w:rPr>
+        <w:t>dX</w:t>
+      </w:r>
+      <w:proofErr w:type="spellEnd"/>
+      <w:r>
+        <w:rPr>
+          <w:rFonts w:ascii="Consolas" w:hAnsi="Consolas" w:cs="Cascadia Mono"/>
+          <w:color w:val="000000"/>
+          <w:kern w:val="0"/>
+          <w:sz w:val="19"/>
+          <w:szCs w:val="19"/>
+          <w:highlight w:val="white"/>
+        </w:rPr>
+        <w:t>, x, y, A, B;</w:t>
+      </w:r>
+    </w:p>
+    <w:p>
+      <w:pPr>
+        <w:autoSpaceDE w:val="0"/>
+        <w:autoSpaceDN w:val="0"/>
+        <w:adjustRightInd w:val="0"/>
+        <w:spacing w:after="0" w:line="240" w:lineRule="auto"/>
+        <w:rPr>
+          <w:rFonts w:ascii="Consolas" w:hAnsi="Consolas" w:cs="Cascadia Mono"/>
+          <w:color w:val="000000"/>
+          <w:kern w:val="0"/>
+          <w:sz w:val="19"/>
+          <w:szCs w:val="19"/>
+          <w:highlight w:val="white"/>
+        </w:rPr>
+      </w:pPr>
+    </w:p>
+    <w:p>
+      <w:pPr>
+        <w:autoSpaceDE w:val="0"/>
+        <w:autoSpaceDN w:val="0"/>
+        <w:adjustRightInd w:val="0"/>
+        <w:spacing w:after="0" w:line="240" w:lineRule="auto"/>
+        <w:rPr>
+          <w:rFonts w:ascii="Consolas" w:hAnsi="Consolas" w:cs="Cascadia Mono"/>
+          <w:color w:val="000000"/>
+          <w:kern w:val="0"/>
+          <w:sz w:val="19"/>
+          <w:szCs w:val="19"/>
+          <w:highlight w:val="white"/>
+        </w:rPr>
+      </w:pPr>
+      <w:r>
+        <w:rPr>
+          <w:rFonts w:ascii="Consolas" w:hAnsi="Consolas" w:cs="Cascadia Mono"/>
+          <w:color w:val="000000"/>
+          <w:kern w:val="0"/>
+          <w:sz w:val="19"/>
+          <w:szCs w:val="19"/>
+          <w:highlight w:val="white"/>
+        </w:rPr>
+        <w:t xml:space="preserve">    </w:t>
+      </w:r>
+      <w:proofErr w:type="spellStart"/>
+      <w:r>
+        <w:rPr>
+          <w:rFonts w:ascii="Consolas" w:hAnsi="Consolas" w:cs="Cascadia Mono"/>
+          <w:color w:val="000000"/>
+          <w:kern w:val="0"/>
+          <w:sz w:val="19"/>
+          <w:szCs w:val="19"/>
+          <w:highlight w:val="white"/>
+        </w:rPr>
+        <w:t>cout</w:t>
+      </w:r>
+      <w:proofErr w:type="spellEnd"/>
+      <w:r>
+        <w:rPr>
+          <w:rFonts w:ascii="Consolas" w:hAnsi="Consolas" w:cs="Cascadia Mono"/>
+          <w:color w:val="000000"/>
+          <w:kern w:val="0"/>
+          <w:sz w:val="19"/>
+          <w:szCs w:val="19"/>
+          <w:highlight w:val="white"/>
+        </w:rPr>
+        <w:t xml:space="preserve"> </w:t>
+      </w:r>
+      <w:r>
+        <w:rPr>
+          <w:rFonts w:ascii="Consolas" w:hAnsi="Consolas" w:cs="Cascadia Mono"/>
+          <w:color w:val="008080"/>
+          <w:kern w:val="0"/>
+          <w:sz w:val="19"/>
+          <w:szCs w:val="19"/>
+          <w:highlight w:val="white"/>
+        </w:rPr>
+        <w:t>&lt;&lt;</w:t>
+      </w:r>
+      <w:r>
+        <w:rPr>
+          <w:rFonts w:ascii="Consolas" w:hAnsi="Consolas" w:cs="Cascadia Mono"/>
+          <w:color w:val="000000"/>
+          <w:kern w:val="0"/>
+          <w:sz w:val="19"/>
+          <w:szCs w:val="19"/>
+          <w:highlight w:val="white"/>
+        </w:rPr>
+        <w:t xml:space="preserve"> </w:t>
+      </w:r>
+      <w:r>
+        <w:rPr>
+          <w:rFonts w:ascii="Consolas" w:hAnsi="Consolas" w:cs="Cascadia Mono"/>
+          <w:color w:val="A31515"/>
+          <w:kern w:val="0"/>
+          <w:sz w:val="19"/>
+          <w:szCs w:val="19"/>
+          <w:highlight w:val="white"/>
+        </w:rPr>
+        <w:t>"</w:t>
+      </w:r>
+      <w:proofErr w:type="spellStart"/>
+      <w:r>
+        <w:rPr>
+          <w:rFonts w:ascii="Consolas" w:hAnsi="Consolas" w:cs="Cascadia Mono"/>
+          <w:color w:val="A31515"/>
+          <w:kern w:val="0"/>
+          <w:sz w:val="19"/>
+          <w:szCs w:val="19"/>
+          <w:highlight w:val="white"/>
+        </w:rPr>
+        <w:t>X_poch</w:t>
+      </w:r>
+      <w:proofErr w:type="spellEnd"/>
+      <w:r>
+        <w:rPr>
+          <w:rFonts w:ascii="Consolas" w:hAnsi="Consolas" w:cs="Cascadia Mono"/>
+          <w:color w:val="A31515"/>
+          <w:kern w:val="0"/>
+          <w:sz w:val="19"/>
+          <w:szCs w:val="19"/>
+          <w:highlight w:val="white"/>
+        </w:rPr>
+        <w:t>: "</w:t>
+      </w:r>
+      <w:r>
+        <w:rPr>
+          <w:rFonts w:ascii="Consolas" w:hAnsi="Consolas" w:cs="Cascadia Mono"/>
+          <w:color w:val="000000"/>
+          <w:kern w:val="0"/>
+          <w:sz w:val="19"/>
+          <w:szCs w:val="19"/>
+          <w:highlight w:val="white"/>
+        </w:rPr>
+        <w:t xml:space="preserve">; </w:t>
+      </w:r>
+      <w:proofErr w:type="spellStart"/>
+      <w:r>
+        <w:rPr>
+          <w:rFonts w:ascii="Consolas" w:hAnsi="Consolas" w:cs="Cascadia Mono"/>
+          <w:color w:val="000000"/>
+          <w:kern w:val="0"/>
+          <w:sz w:val="19"/>
+          <w:szCs w:val="19"/>
+          <w:highlight w:val="white"/>
+        </w:rPr>
+        <w:t>cin</w:t>
+      </w:r>
+      <w:proofErr w:type="spellEnd"/>
+      <w:r>
+        <w:rPr>
+          <w:rFonts w:ascii="Consolas" w:hAnsi="Consolas" w:cs="Cascadia Mono"/>
+          <w:color w:val="000000"/>
+          <w:kern w:val="0"/>
+          <w:sz w:val="19"/>
+          <w:szCs w:val="19"/>
+          <w:highlight w:val="white"/>
+        </w:rPr>
+        <w:t xml:space="preserve"> </w:t>
+      </w:r>
+      <w:r>
+        <w:rPr>
+          <w:rFonts w:ascii="Consolas" w:hAnsi="Consolas" w:cs="Cascadia Mono"/>
+          <w:color w:val="008080"/>
+          <w:kern w:val="0"/>
+          <w:sz w:val="19"/>
+          <w:szCs w:val="19"/>
+          <w:highlight w:val="white"/>
+        </w:rPr>
+        <w:t>&gt;&gt;</w:t>
+      </w:r>
+      <w:r>
+        <w:rPr>
+          <w:rFonts w:ascii="Consolas" w:hAnsi="Consolas" w:cs="Cascadia Mono"/>
+          <w:color w:val="000000"/>
+          <w:kern w:val="0"/>
+          <w:sz w:val="19"/>
+          <w:szCs w:val="19"/>
+          <w:highlight w:val="white"/>
+        </w:rPr>
+        <w:t xml:space="preserve"> </w:t>
+      </w:r>
+      <w:proofErr w:type="spellStart"/>
+      <w:r>
+        <w:rPr>
+          <w:rFonts w:ascii="Consolas" w:hAnsi="Consolas" w:cs="Cascadia Mono"/>
+          <w:color w:val="000000"/>
+          <w:kern w:val="0"/>
+          <w:sz w:val="19"/>
+          <w:szCs w:val="19"/>
+          <w:highlight w:val="white"/>
+        </w:rPr>
+        <w:t>X_poch</w:t>
+      </w:r>
+      <w:proofErr w:type="spellEnd"/>
+      <w:r>
+        <w:rPr>
+          <w:rFonts w:ascii="Consolas" w:hAnsi="Consolas" w:cs="Cascadia Mono"/>
+          <w:color w:val="000000"/>
+          <w:kern w:val="0"/>
+          <w:sz w:val="19"/>
+          <w:szCs w:val="19"/>
+          <w:highlight w:val="white"/>
+        </w:rPr>
+        <w:t>;</w:t>
+      </w:r>
+    </w:p>
+    <w:p>
+      <w:pPr>
+        <w:autoSpaceDE w:val="0"/>
+        <w:autoSpaceDN w:val="0"/>
+        <w:adjustRightInd w:val="0"/>
+        <w:spacing w:after="0" w:line="240" w:lineRule="auto"/>
+        <w:rPr>
+          <w:rFonts w:ascii="Consolas" w:hAnsi="Consolas" w:cs="Cascadia Mono"/>
+          <w:color w:val="000000"/>
+          <w:kern w:val="0"/>
+          <w:sz w:val="19"/>
+          <w:szCs w:val="19"/>
+          <w:highlight w:val="white"/>
+        </w:rPr>
+      </w:pPr>
+      <w:r>
+        <w:rPr>
+          <w:rFonts w:ascii="Consolas" w:hAnsi="Consolas" w:cs="Cascadia Mono"/>
+          <w:color w:val="000000"/>
+          <w:kern w:val="0"/>
+          <w:sz w:val="19"/>
+          <w:szCs w:val="19"/>
+          <w:highlight w:val="white"/>
+        </w:rPr>
+        <w:t xml:space="preserve">    </w:t>
+      </w:r>
+      <w:proofErr w:type="spellStart"/>
+      <w:r>
+        <w:rPr>
+          <w:rFonts w:ascii="Consolas" w:hAnsi="Consolas" w:cs="Cascadia Mono"/>
+          <w:color w:val="000000"/>
+          <w:kern w:val="0"/>
+          <w:sz w:val="19"/>
+          <w:szCs w:val="19"/>
+          <w:highlight w:val="white"/>
+        </w:rPr>
+        <w:t>cout</w:t>
+      </w:r>
+      <w:proofErr w:type="spellEnd"/>
+      <w:r>
+        <w:rPr>
+          <w:rFonts w:ascii="Consolas" w:hAnsi="Consolas" w:cs="Cascadia Mono"/>
+          <w:color w:val="000000"/>
+          <w:kern w:val="0"/>
+          <w:sz w:val="19"/>
+          <w:szCs w:val="19"/>
+          <w:highlight w:val="white"/>
+        </w:rPr>
+        <w:t xml:space="preserve"> </w:t>
+      </w:r>
+      <w:r>
+        <w:rPr>
+          <w:rFonts w:ascii="Consolas" w:hAnsi="Consolas" w:cs="Cascadia Mono"/>
+          <w:color w:val="008080"/>
+          <w:kern w:val="0"/>
+          <w:sz w:val="19"/>
+          <w:szCs w:val="19"/>
+          <w:highlight w:val="white"/>
+        </w:rPr>
+        <w:t>&lt;&lt;</w:t>
+      </w:r>
+      <w:r>
+        <w:rPr>
+          <w:rFonts w:ascii="Consolas" w:hAnsi="Consolas" w:cs="Cascadia Mono"/>
+          <w:color w:val="000000"/>
+          <w:kern w:val="0"/>
+          <w:sz w:val="19"/>
+          <w:szCs w:val="19"/>
+          <w:highlight w:val="white"/>
+        </w:rPr>
+        <w:t xml:space="preserve"> </w:t>
+      </w:r>
+      <w:r>
+        <w:rPr>
+          <w:rFonts w:ascii="Consolas" w:hAnsi="Consolas" w:cs="Cascadia Mono"/>
+          <w:color w:val="A31515"/>
+          <w:kern w:val="0"/>
+          <w:sz w:val="19"/>
+          <w:szCs w:val="19"/>
+          <w:highlight w:val="white"/>
+        </w:rPr>
+        <w:t>"</w:t>
+      </w:r>
+      <w:proofErr w:type="spellStart"/>
+      <w:r>
+        <w:rPr>
+          <w:rFonts w:ascii="Consolas" w:hAnsi="Consolas" w:cs="Cascadia Mono"/>
+          <w:color w:val="A31515"/>
+          <w:kern w:val="0"/>
+          <w:sz w:val="19"/>
+          <w:szCs w:val="19"/>
+          <w:highlight w:val="white"/>
+        </w:rPr>
+        <w:t>X_kin</w:t>
+      </w:r>
+      <w:proofErr w:type="spellEnd"/>
+      <w:r>
+        <w:rPr>
+          <w:rFonts w:ascii="Consolas" w:hAnsi="Consolas" w:cs="Cascadia Mono"/>
+          <w:color w:val="A31515"/>
+          <w:kern w:val="0"/>
+          <w:sz w:val="19"/>
+          <w:szCs w:val="19"/>
+          <w:highlight w:val="white"/>
+        </w:rPr>
+        <w:t>: "</w:t>
+      </w:r>
+      <w:r>
+        <w:rPr>
+          <w:rFonts w:ascii="Consolas" w:hAnsi="Consolas" w:cs="Cascadia Mono"/>
+          <w:color w:val="000000"/>
+          <w:kern w:val="0"/>
+          <w:sz w:val="19"/>
+          <w:szCs w:val="19"/>
+          <w:highlight w:val="white"/>
+        </w:rPr>
+        <w:t xml:space="preserve">;  </w:t>
+      </w:r>
+      <w:proofErr w:type="spellStart"/>
+      <w:r>
+        <w:rPr>
+          <w:rFonts w:ascii="Consolas" w:hAnsi="Consolas" w:cs="Cascadia Mono"/>
+          <w:color w:val="000000"/>
+          <w:kern w:val="0"/>
+          <w:sz w:val="19"/>
+          <w:szCs w:val="19"/>
+          <w:highlight w:val="white"/>
+        </w:rPr>
+        <w:t>cin</w:t>
+      </w:r>
+      <w:proofErr w:type="spellEnd"/>
+      <w:r>
+        <w:rPr>
+          <w:rFonts w:ascii="Consolas" w:hAnsi="Consolas" w:cs="Cascadia Mono"/>
+          <w:color w:val="000000"/>
+          <w:kern w:val="0"/>
+          <w:sz w:val="19"/>
+          <w:szCs w:val="19"/>
+          <w:highlight w:val="white"/>
+        </w:rPr>
+        <w:t xml:space="preserve"> </w:t>
+      </w:r>
+      <w:r>
+        <w:rPr>
+          <w:rFonts w:ascii="Consolas" w:hAnsi="Consolas" w:cs="Cascadia Mono"/>
+          <w:color w:val="008080"/>
+          <w:kern w:val="0"/>
+          <w:sz w:val="19"/>
+          <w:szCs w:val="19"/>
+          <w:highlight w:val="white"/>
+        </w:rPr>
+        <w:t>&gt;&gt;</w:t>
+      </w:r>
+      <w:r>
+        <w:rPr>
+          <w:rFonts w:ascii="Consolas" w:hAnsi="Consolas" w:cs="Cascadia Mono"/>
+          <w:color w:val="000000"/>
+          <w:kern w:val="0"/>
+          <w:sz w:val="19"/>
+          <w:szCs w:val="19"/>
+          <w:highlight w:val="white"/>
+        </w:rPr>
+        <w:t xml:space="preserve"> </w:t>
+      </w:r>
+      <w:proofErr w:type="spellStart"/>
+      <w:r>
+        <w:rPr>
+          <w:rFonts w:ascii="Consolas" w:hAnsi="Consolas" w:cs="Cascadia Mono"/>
+          <w:color w:val="000000"/>
+          <w:kern w:val="0"/>
+          <w:sz w:val="19"/>
+          <w:szCs w:val="19"/>
+          <w:highlight w:val="white"/>
+        </w:rPr>
+        <w:t>X_kin</w:t>
+      </w:r>
+      <w:proofErr w:type="spellEnd"/>
+      <w:r>
+        <w:rPr>
+          <w:rFonts w:ascii="Consolas" w:hAnsi="Consolas" w:cs="Cascadia Mono"/>
+          <w:color w:val="000000"/>
+          <w:kern w:val="0"/>
+          <w:sz w:val="19"/>
+          <w:szCs w:val="19"/>
+          <w:highlight w:val="white"/>
+        </w:rPr>
+        <w:t>;</w:t>
+      </w:r>
+    </w:p>
+    <w:p>
+      <w:pPr>
+        <w:autoSpaceDE w:val="0"/>
+        <w:autoSpaceDN w:val="0"/>
+        <w:adjustRightInd w:val="0"/>
+        <w:spacing w:after="0" w:line="240" w:lineRule="auto"/>
+        <w:rPr>
+          <w:rFonts w:ascii="Consolas" w:hAnsi="Consolas" w:cs="Cascadia Mono"/>
+          <w:color w:val="000000"/>
+          <w:kern w:val="0"/>
+          <w:sz w:val="19"/>
+          <w:szCs w:val="19"/>
+          <w:highlight w:val="white"/>
+        </w:rPr>
+      </w:pPr>
+      <w:r>
+        <w:rPr>
+          <w:rFonts w:ascii="Consolas" w:hAnsi="Consolas" w:cs="Cascadia Mono"/>
+          <w:color w:val="000000"/>
+          <w:kern w:val="0"/>
+          <w:sz w:val="19"/>
+          <w:szCs w:val="19"/>
+          <w:highlight w:val="white"/>
+        </w:rPr>
+        <w:t xml:space="preserve">    </w:t>
+      </w:r>
+      <w:proofErr w:type="spellStart"/>
+      <w:r>
+        <w:rPr>
+          <w:rFonts w:ascii="Consolas" w:hAnsi="Consolas" w:cs="Cascadia Mono"/>
+          <w:color w:val="000000"/>
+          <w:kern w:val="0"/>
+          <w:sz w:val="19"/>
+          <w:szCs w:val="19"/>
+          <w:highlight w:val="white"/>
+        </w:rPr>
+        <w:t>cout</w:t>
+      </w:r>
+      <w:proofErr w:type="spellEnd"/>
+      <w:r>
+        <w:rPr>
+          <w:rFonts w:ascii="Consolas" w:hAnsi="Consolas" w:cs="Cascadia Mono"/>
+          <w:color w:val="000000"/>
+          <w:kern w:val="0"/>
+          <w:sz w:val="19"/>
+          <w:szCs w:val="19"/>
+          <w:highlight w:val="white"/>
+        </w:rPr>
+        <w:t xml:space="preserve"> </w:t>
+      </w:r>
+      <w:r>
+        <w:rPr>
+          <w:rFonts w:ascii="Consolas" w:hAnsi="Consolas" w:cs="Cascadia Mono"/>
+          <w:color w:val="008080"/>
+          <w:kern w:val="0"/>
+          <w:sz w:val="19"/>
+          <w:szCs w:val="19"/>
+          <w:highlight w:val="white"/>
+        </w:rPr>
+        <w:t>&lt;&lt;</w:t>
+      </w:r>
+      <w:r>
+        <w:rPr>
+          <w:rFonts w:ascii="Consolas" w:hAnsi="Consolas" w:cs="Cascadia Mono"/>
+          <w:color w:val="000000"/>
+          <w:kern w:val="0"/>
+          <w:sz w:val="19"/>
+          <w:szCs w:val="19"/>
+          <w:highlight w:val="white"/>
+        </w:rPr>
+        <w:t xml:space="preserve"> </w:t>
+      </w:r>
+      <w:r>
+        <w:rPr>
+          <w:rFonts w:ascii="Consolas" w:hAnsi="Consolas" w:cs="Cascadia Mono"/>
+          <w:color w:val="A31515"/>
+          <w:kern w:val="0"/>
+          <w:sz w:val="19"/>
+          <w:szCs w:val="19"/>
+          <w:highlight w:val="white"/>
+        </w:rPr>
+        <w:t>"</w:t>
+      </w:r>
+      <w:proofErr w:type="spellStart"/>
+      <w:r>
+        <w:rPr>
+          <w:rFonts w:ascii="Consolas" w:hAnsi="Consolas" w:cs="Cascadia Mono"/>
+          <w:color w:val="A31515"/>
+          <w:kern w:val="0"/>
+          <w:sz w:val="19"/>
+          <w:szCs w:val="19"/>
+          <w:highlight w:val="white"/>
+        </w:rPr>
+        <w:t>dX</w:t>
+      </w:r>
+      <w:proofErr w:type="spellEnd"/>
+      <w:r>
+        <w:rPr>
+          <w:rFonts w:ascii="Consolas" w:hAnsi="Consolas" w:cs="Cascadia Mono"/>
+          <w:color w:val="A31515"/>
+          <w:kern w:val="0"/>
+          <w:sz w:val="19"/>
+          <w:szCs w:val="19"/>
+          <w:highlight w:val="white"/>
+        </w:rPr>
+        <w:t>: "</w:t>
+      </w:r>
+      <w:r>
+        <w:rPr>
+          <w:rFonts w:ascii="Consolas" w:hAnsi="Consolas" w:cs="Cascadia Mono"/>
+          <w:color w:val="000000"/>
+          <w:kern w:val="0"/>
+          <w:sz w:val="19"/>
+          <w:szCs w:val="19"/>
+          <w:highlight w:val="white"/>
+        </w:rPr>
+        <w:t xml:space="preserve">;     </w:t>
+      </w:r>
+      <w:proofErr w:type="spellStart"/>
+      <w:r>
+        <w:rPr>
+          <w:rFonts w:ascii="Consolas" w:hAnsi="Consolas" w:cs="Cascadia Mono"/>
+          <w:color w:val="000000"/>
+          <w:kern w:val="0"/>
+          <w:sz w:val="19"/>
+          <w:szCs w:val="19"/>
+          <w:highlight w:val="white"/>
+        </w:rPr>
+        <w:t>cin</w:t>
+      </w:r>
+      <w:proofErr w:type="spellEnd"/>
+      <w:r>
+        <w:rPr>
+          <w:rFonts w:ascii="Consolas" w:hAnsi="Consolas" w:cs="Cascadia Mono"/>
+          <w:color w:val="000000"/>
+          <w:kern w:val="0"/>
+          <w:sz w:val="19"/>
+          <w:szCs w:val="19"/>
+          <w:highlight w:val="white"/>
+        </w:rPr>
+        <w:t xml:space="preserve"> </w:t>
+      </w:r>
+      <w:r>
+        <w:rPr>
+          <w:rFonts w:ascii="Consolas" w:hAnsi="Consolas" w:cs="Cascadia Mono"/>
+          <w:color w:val="008080"/>
+          <w:kern w:val="0"/>
+          <w:sz w:val="19"/>
+          <w:szCs w:val="19"/>
+          <w:highlight w:val="white"/>
+        </w:rPr>
+        <w:t>&gt;&gt;</w:t>
+      </w:r>
+      <w:r>
+        <w:rPr>
+          <w:rFonts w:ascii="Consolas" w:hAnsi="Consolas" w:cs="Cascadia Mono"/>
+          <w:color w:val="000000"/>
+          <w:kern w:val="0"/>
+          <w:sz w:val="19"/>
+          <w:szCs w:val="19"/>
+          <w:highlight w:val="white"/>
+        </w:rPr>
+        <w:t xml:space="preserve"> </w:t>
+      </w:r>
+      <w:proofErr w:type="spellStart"/>
+      <w:r>
+        <w:rPr>
+          <w:rFonts w:ascii="Consolas" w:hAnsi="Consolas" w:cs="Cascadia Mono"/>
+          <w:color w:val="000000"/>
+          <w:kern w:val="0"/>
+          <w:sz w:val="19"/>
+          <w:szCs w:val="19"/>
+          <w:highlight w:val="white"/>
+        </w:rPr>
+        <w:t>dX</w:t>
+      </w:r>
+      <w:proofErr w:type="spellEnd"/>
+      <w:r>
+        <w:rPr>
+          <w:rFonts w:ascii="Consolas" w:hAnsi="Consolas" w:cs="Cascadia Mono"/>
+          <w:color w:val="000000"/>
+          <w:kern w:val="0"/>
+          <w:sz w:val="19"/>
+          <w:szCs w:val="19"/>
+          <w:highlight w:val="white"/>
+        </w:rPr>
+        <w:t>;</w:t>
+      </w:r>
+    </w:p>
+    <w:p>
+      <w:pPr>
+        <w:autoSpaceDE w:val="0"/>
+        <w:autoSpaceDN w:val="0"/>
+        <w:adjustRightInd w:val="0"/>
+        <w:spacing w:after="0" w:line="240" w:lineRule="auto"/>
+        <w:rPr>
+          <w:rFonts w:ascii="Consolas" w:hAnsi="Consolas" w:cs="Cascadia Mono"/>
+          <w:color w:val="000000"/>
+          <w:kern w:val="0"/>
+          <w:sz w:val="19"/>
+          <w:szCs w:val="19"/>
+          <w:highlight w:val="white"/>
+        </w:rPr>
+      </w:pPr>
+    </w:p>
+    <w:p>
+      <w:pPr>
+        <w:autoSpaceDE w:val="0"/>
+        <w:autoSpaceDN w:val="0"/>
+        <w:adjustRightInd w:val="0"/>
+        <w:spacing w:after="0" w:line="240" w:lineRule="auto"/>
+        <w:rPr>
+          <w:rFonts w:ascii="Consolas" w:hAnsi="Consolas" w:cs="Cascadia Mono"/>
+          <w:color w:val="000000"/>
+          <w:kern w:val="0"/>
+          <w:sz w:val="19"/>
+          <w:szCs w:val="19"/>
+          <w:highlight w:val="white"/>
+        </w:rPr>
+      </w:pPr>
+      <w:r>
+        <w:rPr>
+          <w:rFonts w:ascii="Consolas" w:hAnsi="Consolas" w:cs="Cascadia Mono"/>
+          <w:color w:val="000000"/>
+          <w:kern w:val="0"/>
+          <w:sz w:val="19"/>
+          <w:szCs w:val="19"/>
+          <w:highlight w:val="white"/>
+        </w:rPr>
+        <w:t xml:space="preserve">    </w:t>
+      </w:r>
+      <w:proofErr w:type="spellStart"/>
+      <w:r>
+        <w:rPr>
+          <w:rFonts w:ascii="Consolas" w:hAnsi="Consolas" w:cs="Cascadia Mono"/>
+          <w:color w:val="000000"/>
+          <w:kern w:val="0"/>
+          <w:sz w:val="19"/>
+          <w:szCs w:val="19"/>
+          <w:highlight w:val="white"/>
+        </w:rPr>
+        <w:t>cout</w:t>
+      </w:r>
+      <w:proofErr w:type="spellEnd"/>
+      <w:r>
+        <w:rPr>
+          <w:rFonts w:ascii="Consolas" w:hAnsi="Consolas" w:cs="Cascadia Mono"/>
+          <w:color w:val="000000"/>
+          <w:kern w:val="0"/>
+          <w:sz w:val="19"/>
+          <w:szCs w:val="19"/>
+          <w:highlight w:val="white"/>
+        </w:rPr>
+        <w:t xml:space="preserve"> </w:t>
+      </w:r>
+      <w:r>
+        <w:rPr>
+          <w:rFonts w:ascii="Consolas" w:hAnsi="Consolas" w:cs="Cascadia Mono"/>
+          <w:color w:val="008080"/>
+          <w:kern w:val="0"/>
+          <w:sz w:val="19"/>
+          <w:szCs w:val="19"/>
+          <w:highlight w:val="white"/>
+        </w:rPr>
+        <w:t>&lt;&lt;</w:t>
+      </w:r>
+      <w:r>
+        <w:rPr>
+          <w:rFonts w:ascii="Consolas" w:hAnsi="Consolas" w:cs="Cascadia Mono"/>
+          <w:color w:val="000000"/>
+          <w:kern w:val="0"/>
+          <w:sz w:val="19"/>
+          <w:szCs w:val="19"/>
+          <w:highlight w:val="white"/>
+        </w:rPr>
+        <w:t xml:space="preserve"> </w:t>
+      </w:r>
+      <w:proofErr w:type="spellStart"/>
+      <w:r>
+        <w:rPr>
+          <w:rFonts w:ascii="Consolas" w:hAnsi="Consolas" w:cs="Cascadia Mono"/>
+          <w:color w:val="000000"/>
+          <w:kern w:val="0"/>
+          <w:sz w:val="19"/>
+          <w:szCs w:val="19"/>
+          <w:highlight w:val="white"/>
+        </w:rPr>
+        <w:t>fixed</w:t>
+      </w:r>
+      <w:proofErr w:type="spellEnd"/>
+      <w:r>
+        <w:rPr>
+          <w:rFonts w:ascii="Consolas" w:hAnsi="Consolas" w:cs="Cascadia Mono"/>
+          <w:color w:val="000000"/>
+          <w:kern w:val="0"/>
+          <w:sz w:val="19"/>
+          <w:szCs w:val="19"/>
+          <w:highlight w:val="white"/>
+        </w:rPr>
+        <w:t>;</w:t>
+      </w:r>
+    </w:p>
+    <w:p>
+      <w:pPr>
+        <w:autoSpaceDE w:val="0"/>
+        <w:autoSpaceDN w:val="0"/>
+        <w:adjustRightInd w:val="0"/>
+        <w:spacing w:after="0" w:line="240" w:lineRule="auto"/>
+        <w:rPr>
+          <w:rFonts w:ascii="Consolas" w:hAnsi="Consolas" w:cs="Cascadia Mono"/>
+          <w:color w:val="000000"/>
+          <w:kern w:val="0"/>
+          <w:sz w:val="19"/>
+          <w:szCs w:val="19"/>
+          <w:highlight w:val="white"/>
+        </w:rPr>
+      </w:pPr>
+      <w:r>
+        <w:rPr>
+          <w:rFonts w:ascii="Consolas" w:hAnsi="Consolas" w:cs="Cascadia Mono"/>
+          <w:color w:val="000000"/>
+          <w:kern w:val="0"/>
+          <w:sz w:val="19"/>
+          <w:szCs w:val="19"/>
+          <w:highlight w:val="white"/>
+        </w:rPr>
+        <w:t xml:space="preserve">    </w:t>
+      </w:r>
+      <w:proofErr w:type="spellStart"/>
+      <w:r>
+        <w:rPr>
+          <w:rFonts w:ascii="Consolas" w:hAnsi="Consolas" w:cs="Cascadia Mono"/>
+          <w:color w:val="000000"/>
+          <w:kern w:val="0"/>
+          <w:sz w:val="19"/>
+          <w:szCs w:val="19"/>
+          <w:highlight w:val="white"/>
+        </w:rPr>
+        <w:t>cout</w:t>
+      </w:r>
+      <w:proofErr w:type="spellEnd"/>
+      <w:r>
+        <w:rPr>
+          <w:rFonts w:ascii="Consolas" w:hAnsi="Consolas" w:cs="Cascadia Mono"/>
+          <w:color w:val="000000"/>
+          <w:kern w:val="0"/>
+          <w:sz w:val="19"/>
+          <w:szCs w:val="19"/>
+          <w:highlight w:val="white"/>
+        </w:rPr>
+        <w:t xml:space="preserve"> </w:t>
+      </w:r>
+      <w:r>
+        <w:rPr>
+          <w:rFonts w:ascii="Consolas" w:hAnsi="Consolas" w:cs="Cascadia Mono"/>
+          <w:color w:val="008080"/>
+          <w:kern w:val="0"/>
+          <w:sz w:val="19"/>
+          <w:szCs w:val="19"/>
+          <w:highlight w:val="white"/>
+        </w:rPr>
+        <w:t>&lt;&lt;</w:t>
+      </w:r>
+      <w:r>
+        <w:rPr>
+          <w:rFonts w:ascii="Consolas" w:hAnsi="Consolas" w:cs="Cascadia Mono"/>
+          <w:color w:val="000000"/>
+          <w:kern w:val="0"/>
+          <w:sz w:val="19"/>
+          <w:szCs w:val="19"/>
+          <w:highlight w:val="white"/>
+        </w:rPr>
+        <w:t xml:space="preserve"> </w:t>
+      </w:r>
+      <w:r>
+        <w:rPr>
+          <w:rFonts w:ascii="Consolas" w:hAnsi="Consolas" w:cs="Cascadia Mono"/>
+          <w:color w:val="A31515"/>
+          <w:kern w:val="0"/>
+          <w:sz w:val="19"/>
+          <w:szCs w:val="19"/>
+          <w:highlight w:val="white"/>
+        </w:rPr>
+        <w:t>"----------------------"</w:t>
+      </w:r>
+      <w:r>
+        <w:rPr>
+          <w:rFonts w:ascii="Consolas" w:hAnsi="Consolas" w:cs="Cascadia Mono"/>
+          <w:color w:val="000000"/>
+          <w:kern w:val="0"/>
+          <w:sz w:val="19"/>
+          <w:szCs w:val="19"/>
+          <w:highlight w:val="white"/>
+        </w:rPr>
+        <w:t xml:space="preserve"> </w:t>
+      </w:r>
+      <w:r>
+        <w:rPr>
+          <w:rFonts w:ascii="Consolas" w:hAnsi="Consolas" w:cs="Cascadia Mono"/>
+          <w:color w:val="008080"/>
+          <w:kern w:val="0"/>
+          <w:sz w:val="19"/>
+          <w:szCs w:val="19"/>
+          <w:highlight w:val="white"/>
+        </w:rPr>
+        <w:t>&lt;&lt;</w:t>
+      </w:r>
+      <w:r>
+        <w:rPr>
+          <w:rFonts w:ascii="Consolas" w:hAnsi="Consolas" w:cs="Cascadia Mono"/>
+          <w:color w:val="000000"/>
+          <w:kern w:val="0"/>
+          <w:sz w:val="19"/>
+          <w:szCs w:val="19"/>
+          <w:highlight w:val="white"/>
+        </w:rPr>
+        <w:t xml:space="preserve"> </w:t>
+      </w:r>
+      <w:proofErr w:type="spellStart"/>
+      <w:r>
+        <w:rPr>
+          <w:rFonts w:ascii="Consolas" w:hAnsi="Consolas" w:cs="Cascadia Mono"/>
+          <w:color w:val="000000"/>
+          <w:kern w:val="0"/>
+          <w:sz w:val="19"/>
+          <w:szCs w:val="19"/>
+          <w:highlight w:val="white"/>
+        </w:rPr>
+        <w:t>endl</w:t>
+      </w:r>
+      <w:proofErr w:type="spellEnd"/>
+      <w:r>
+        <w:rPr>
+          <w:rFonts w:ascii="Consolas" w:hAnsi="Consolas" w:cs="Cascadia Mono"/>
+          <w:color w:val="000000"/>
+          <w:kern w:val="0"/>
+          <w:sz w:val="19"/>
+          <w:szCs w:val="19"/>
+          <w:highlight w:val="white"/>
+        </w:rPr>
+        <w:t>;</w:t>
+      </w:r>
+    </w:p>
+    <w:p>
+      <w:pPr>
+        <w:autoSpaceDE w:val="0"/>
+        <w:autoSpaceDN w:val="0"/>
+        <w:adjustRightInd w:val="0"/>
+        <w:spacing w:after="0" w:line="240" w:lineRule="auto"/>
+        <w:rPr>
+          <w:rFonts w:ascii="Consolas" w:hAnsi="Consolas" w:cs="Cascadia Mono"/>
+          <w:color w:val="000000"/>
+          <w:kern w:val="0"/>
+          <w:sz w:val="19"/>
+          <w:szCs w:val="19"/>
+          <w:highlight w:val="white"/>
+        </w:rPr>
+      </w:pPr>
+      <w:r>
+        <w:rPr>
+          <w:rFonts w:ascii="Consolas" w:hAnsi="Consolas" w:cs="Cascadia Mono"/>
+          <w:color w:val="000000"/>
+          <w:kern w:val="0"/>
+          <w:sz w:val="19"/>
+          <w:szCs w:val="19"/>
+          <w:highlight w:val="white"/>
+        </w:rPr>
+        <w:t xml:space="preserve">    </w:t>
+      </w:r>
+      <w:proofErr w:type="spellStart"/>
+      <w:r>
+        <w:rPr>
+          <w:rFonts w:ascii="Consolas" w:hAnsi="Consolas" w:cs="Cascadia Mono"/>
+          <w:color w:val="000000"/>
+          <w:kern w:val="0"/>
+          <w:sz w:val="19"/>
+          <w:szCs w:val="19"/>
+          <w:highlight w:val="white"/>
+        </w:rPr>
+        <w:t>cout</w:t>
+      </w:r>
+      <w:proofErr w:type="spellEnd"/>
+      <w:r>
+        <w:rPr>
+          <w:rFonts w:ascii="Consolas" w:hAnsi="Consolas" w:cs="Cascadia Mono"/>
+          <w:color w:val="000000"/>
+          <w:kern w:val="0"/>
+          <w:sz w:val="19"/>
+          <w:szCs w:val="19"/>
+          <w:highlight w:val="white"/>
+        </w:rPr>
+        <w:t xml:space="preserve"> </w:t>
+      </w:r>
+      <w:r>
+        <w:rPr>
+          <w:rFonts w:ascii="Consolas" w:hAnsi="Consolas" w:cs="Cascadia Mono"/>
+          <w:color w:val="008080"/>
+          <w:kern w:val="0"/>
+          <w:sz w:val="19"/>
+          <w:szCs w:val="19"/>
+          <w:highlight w:val="white"/>
+        </w:rPr>
+        <w:t>&lt;&lt;</w:t>
+      </w:r>
+      <w:r>
+        <w:rPr>
+          <w:rFonts w:ascii="Consolas" w:hAnsi="Consolas" w:cs="Cascadia Mono"/>
+          <w:color w:val="000000"/>
+          <w:kern w:val="0"/>
+          <w:sz w:val="19"/>
+          <w:szCs w:val="19"/>
+          <w:highlight w:val="white"/>
+        </w:rPr>
+        <w:t xml:space="preserve"> </w:t>
+      </w:r>
+      <w:r>
+        <w:rPr>
+          <w:rFonts w:ascii="Consolas" w:hAnsi="Consolas" w:cs="Cascadia Mono"/>
+          <w:color w:val="A31515"/>
+          <w:kern w:val="0"/>
+          <w:sz w:val="19"/>
+          <w:szCs w:val="19"/>
+          <w:highlight w:val="white"/>
+        </w:rPr>
+        <w:t>"|"</w:t>
+      </w:r>
+      <w:r>
+        <w:rPr>
+          <w:rFonts w:ascii="Consolas" w:hAnsi="Consolas" w:cs="Cascadia Mono"/>
+          <w:color w:val="000000"/>
+          <w:kern w:val="0"/>
+          <w:sz w:val="19"/>
+          <w:szCs w:val="19"/>
+          <w:highlight w:val="white"/>
+        </w:rPr>
+        <w:t xml:space="preserve"> </w:t>
+      </w:r>
+      <w:r>
+        <w:rPr>
+          <w:rFonts w:ascii="Consolas" w:hAnsi="Consolas" w:cs="Cascadia Mono"/>
+          <w:color w:val="008080"/>
+          <w:kern w:val="0"/>
+          <w:sz w:val="19"/>
+          <w:szCs w:val="19"/>
+          <w:highlight w:val="white"/>
+        </w:rPr>
+        <w:t>&lt;&lt;</w:t>
+      </w:r>
+      <w:r>
+        <w:rPr>
+          <w:rFonts w:ascii="Consolas" w:hAnsi="Consolas" w:cs="Cascadia Mono"/>
+          <w:color w:val="000000"/>
+          <w:kern w:val="0"/>
+          <w:sz w:val="19"/>
+          <w:szCs w:val="19"/>
+          <w:highlight w:val="white"/>
+        </w:rPr>
+        <w:t xml:space="preserve"> </w:t>
+      </w:r>
+      <w:proofErr w:type="spellStart"/>
+      <w:r>
+        <w:rPr>
+          <w:rFonts w:ascii="Consolas" w:hAnsi="Consolas" w:cs="Cascadia Mono"/>
+          <w:color w:val="000000"/>
+          <w:kern w:val="0"/>
+          <w:sz w:val="19"/>
+          <w:szCs w:val="19"/>
+          <w:highlight w:val="white"/>
+        </w:rPr>
+        <w:t>setw</w:t>
+      </w:r>
+      <w:proofErr w:type="spellEnd"/>
+      <w:r>
+        <w:rPr>
+          <w:rFonts w:ascii="Consolas" w:hAnsi="Consolas" w:cs="Cascadia Mono"/>
+          <w:color w:val="000000"/>
+          <w:kern w:val="0"/>
+          <w:sz w:val="19"/>
+          <w:szCs w:val="19"/>
+          <w:highlight w:val="white"/>
+        </w:rPr>
+        <w:t xml:space="preserve">(7) </w:t>
+      </w:r>
+      <w:r>
+        <w:rPr>
+          <w:rFonts w:ascii="Consolas" w:hAnsi="Consolas" w:cs="Cascadia Mono"/>
+          <w:color w:val="008080"/>
+          <w:kern w:val="0"/>
+          <w:sz w:val="19"/>
+          <w:szCs w:val="19"/>
+          <w:highlight w:val="white"/>
+        </w:rPr>
+        <w:t>&lt;&lt;</w:t>
+      </w:r>
+      <w:r>
+        <w:rPr>
+          <w:rFonts w:ascii="Consolas" w:hAnsi="Consolas" w:cs="Cascadia Mono"/>
+          <w:color w:val="000000"/>
+          <w:kern w:val="0"/>
+          <w:sz w:val="19"/>
+          <w:szCs w:val="19"/>
+          <w:highlight w:val="white"/>
+        </w:rPr>
+        <w:t xml:space="preserve"> </w:t>
+      </w:r>
+      <w:r>
+        <w:rPr>
+          <w:rFonts w:ascii="Consolas" w:hAnsi="Consolas" w:cs="Cascadia Mono"/>
+          <w:color w:val="A31515"/>
+          <w:kern w:val="0"/>
+          <w:sz w:val="19"/>
+          <w:szCs w:val="19"/>
+          <w:highlight w:val="white"/>
+        </w:rPr>
+        <w:t>"x"</w:t>
+      </w:r>
+      <w:r>
+        <w:rPr>
+          <w:rFonts w:ascii="Consolas" w:hAnsi="Consolas" w:cs="Cascadia Mono"/>
+          <w:color w:val="000000"/>
+          <w:kern w:val="0"/>
+          <w:sz w:val="19"/>
+          <w:szCs w:val="19"/>
+          <w:highlight w:val="white"/>
+        </w:rPr>
+        <w:t xml:space="preserve"> </w:t>
+      </w:r>
+      <w:r>
+        <w:rPr>
+          <w:rFonts w:ascii="Consolas" w:hAnsi="Consolas" w:cs="Cascadia Mono"/>
+          <w:color w:val="008080"/>
+          <w:kern w:val="0"/>
+          <w:sz w:val="19"/>
+          <w:szCs w:val="19"/>
+          <w:highlight w:val="white"/>
+        </w:rPr>
+        <w:t>&lt;&lt;</w:t>
+      </w:r>
+      <w:r>
+        <w:rPr>
+          <w:rFonts w:ascii="Consolas" w:hAnsi="Consolas" w:cs="Cascadia Mono"/>
+          <w:color w:val="000000"/>
+          <w:kern w:val="0"/>
+          <w:sz w:val="19"/>
+          <w:szCs w:val="19"/>
+          <w:highlight w:val="white"/>
+        </w:rPr>
+        <w:t xml:space="preserve"> </w:t>
+      </w:r>
+      <w:r>
+        <w:rPr>
+          <w:rFonts w:ascii="Consolas" w:hAnsi="Consolas" w:cs="Cascadia Mono"/>
+          <w:color w:val="A31515"/>
+          <w:kern w:val="0"/>
+          <w:sz w:val="19"/>
+          <w:szCs w:val="19"/>
+          <w:highlight w:val="white"/>
+        </w:rPr>
+        <w:t>" |"</w:t>
+      </w:r>
+    </w:p>
+    <w:p>
+      <w:pPr>
+        <w:autoSpaceDE w:val="0"/>
+        <w:autoSpaceDN w:val="0"/>
+        <w:adjustRightInd w:val="0"/>
+        <w:spacing w:after="0" w:line="240" w:lineRule="auto"/>
+        <w:rPr>
+          <w:rFonts w:ascii="Consolas" w:hAnsi="Consolas" w:cs="Cascadia Mono"/>
+          <w:color w:val="000000"/>
+          <w:kern w:val="0"/>
+          <w:sz w:val="19"/>
+          <w:szCs w:val="19"/>
+          <w:highlight w:val="white"/>
+        </w:rPr>
+      </w:pPr>
+      <w:r>
+        <w:rPr>
+          <w:rFonts w:ascii="Consolas" w:hAnsi="Consolas" w:cs="Cascadia Mono"/>
+          <w:color w:val="000000"/>
+          <w:kern w:val="0"/>
+          <w:sz w:val="19"/>
+          <w:szCs w:val="19"/>
+          <w:highlight w:val="white"/>
+        </w:rPr>
+        <w:t xml:space="preserve">        </w:t>
+      </w:r>
+      <w:r>
+        <w:rPr>
+          <w:rFonts w:ascii="Consolas" w:hAnsi="Consolas" w:cs="Cascadia Mono"/>
+          <w:color w:val="008080"/>
+          <w:kern w:val="0"/>
+          <w:sz w:val="19"/>
+          <w:szCs w:val="19"/>
+          <w:highlight w:val="white"/>
+        </w:rPr>
+        <w:t>&lt;&lt;</w:t>
+      </w:r>
+      <w:r>
+        <w:rPr>
+          <w:rFonts w:ascii="Consolas" w:hAnsi="Consolas" w:cs="Cascadia Mono"/>
+          <w:color w:val="000000"/>
+          <w:kern w:val="0"/>
+          <w:sz w:val="19"/>
+          <w:szCs w:val="19"/>
+          <w:highlight w:val="white"/>
+        </w:rPr>
+        <w:t xml:space="preserve"> </w:t>
+      </w:r>
+      <w:proofErr w:type="spellStart"/>
+      <w:r>
+        <w:rPr>
+          <w:rFonts w:ascii="Consolas" w:hAnsi="Consolas" w:cs="Cascadia Mono"/>
+          <w:color w:val="000000"/>
+          <w:kern w:val="0"/>
+          <w:sz w:val="19"/>
+          <w:szCs w:val="19"/>
+          <w:highlight w:val="white"/>
+        </w:rPr>
+        <w:t>setw</w:t>
+      </w:r>
+      <w:proofErr w:type="spellEnd"/>
+      <w:r>
+        <w:rPr>
+          <w:rFonts w:ascii="Consolas" w:hAnsi="Consolas" w:cs="Cascadia Mono"/>
+          <w:color w:val="000000"/>
+          <w:kern w:val="0"/>
+          <w:sz w:val="19"/>
+          <w:szCs w:val="19"/>
+          <w:highlight w:val="white"/>
+        </w:rPr>
+        <w:t xml:space="preserve">(10) </w:t>
+      </w:r>
+      <w:r>
+        <w:rPr>
+          <w:rFonts w:ascii="Consolas" w:hAnsi="Consolas" w:cs="Cascadia Mono"/>
+          <w:color w:val="008080"/>
+          <w:kern w:val="0"/>
+          <w:sz w:val="19"/>
+          <w:szCs w:val="19"/>
+          <w:highlight w:val="white"/>
+        </w:rPr>
+        <w:t>&lt;&lt;</w:t>
+      </w:r>
+      <w:r>
+        <w:rPr>
+          <w:rFonts w:ascii="Consolas" w:hAnsi="Consolas" w:cs="Cascadia Mono"/>
+          <w:color w:val="000000"/>
+          <w:kern w:val="0"/>
+          <w:sz w:val="19"/>
+          <w:szCs w:val="19"/>
+          <w:highlight w:val="white"/>
+        </w:rPr>
+        <w:t xml:space="preserve"> </w:t>
+      </w:r>
+      <w:r>
+        <w:rPr>
+          <w:rFonts w:ascii="Consolas" w:hAnsi="Consolas" w:cs="Cascadia Mono"/>
+          <w:color w:val="A31515"/>
+          <w:kern w:val="0"/>
+          <w:sz w:val="19"/>
+          <w:szCs w:val="19"/>
+          <w:highlight w:val="white"/>
+        </w:rPr>
+        <w:t>"y"</w:t>
+      </w:r>
+      <w:r>
+        <w:rPr>
+          <w:rFonts w:ascii="Consolas" w:hAnsi="Consolas" w:cs="Cascadia Mono"/>
+          <w:color w:val="000000"/>
+          <w:kern w:val="0"/>
+          <w:sz w:val="19"/>
+          <w:szCs w:val="19"/>
+          <w:highlight w:val="white"/>
+        </w:rPr>
+        <w:t xml:space="preserve"> </w:t>
+      </w:r>
+      <w:r>
+        <w:rPr>
+          <w:rFonts w:ascii="Consolas" w:hAnsi="Consolas" w:cs="Cascadia Mono"/>
+          <w:color w:val="008080"/>
+          <w:kern w:val="0"/>
+          <w:sz w:val="19"/>
+          <w:szCs w:val="19"/>
+          <w:highlight w:val="white"/>
+        </w:rPr>
+        <w:t>&lt;&lt;</w:t>
+      </w:r>
+      <w:r>
+        <w:rPr>
+          <w:rFonts w:ascii="Consolas" w:hAnsi="Consolas" w:cs="Cascadia Mono"/>
+          <w:color w:val="000000"/>
+          <w:kern w:val="0"/>
+          <w:sz w:val="19"/>
+          <w:szCs w:val="19"/>
+          <w:highlight w:val="white"/>
+        </w:rPr>
+        <w:t xml:space="preserve"> </w:t>
+      </w:r>
+      <w:r>
+        <w:rPr>
+          <w:rFonts w:ascii="Consolas" w:hAnsi="Consolas" w:cs="Cascadia Mono"/>
+          <w:color w:val="A31515"/>
+          <w:kern w:val="0"/>
+          <w:sz w:val="19"/>
+          <w:szCs w:val="19"/>
+          <w:highlight w:val="white"/>
+        </w:rPr>
+        <w:t>" |"</w:t>
+      </w:r>
+      <w:r>
+        <w:rPr>
+          <w:rFonts w:ascii="Consolas" w:hAnsi="Consolas" w:cs="Cascadia Mono"/>
+          <w:color w:val="000000"/>
+          <w:kern w:val="0"/>
+          <w:sz w:val="19"/>
+          <w:szCs w:val="19"/>
+          <w:highlight w:val="white"/>
+        </w:rPr>
+        <w:t xml:space="preserve"> </w:t>
+      </w:r>
+      <w:r>
+        <w:rPr>
+          <w:rFonts w:ascii="Consolas" w:hAnsi="Consolas" w:cs="Cascadia Mono"/>
+          <w:color w:val="008080"/>
+          <w:kern w:val="0"/>
+          <w:sz w:val="19"/>
+          <w:szCs w:val="19"/>
+          <w:highlight w:val="white"/>
+        </w:rPr>
+        <w:t>&lt;&lt;</w:t>
+      </w:r>
+      <w:r>
+        <w:rPr>
+          <w:rFonts w:ascii="Consolas" w:hAnsi="Consolas" w:cs="Cascadia Mono"/>
+          <w:color w:val="000000"/>
+          <w:kern w:val="0"/>
+          <w:sz w:val="19"/>
+          <w:szCs w:val="19"/>
+          <w:highlight w:val="white"/>
+        </w:rPr>
+        <w:t xml:space="preserve"> </w:t>
+      </w:r>
+      <w:proofErr w:type="spellStart"/>
+      <w:r>
+        <w:rPr>
+          <w:rFonts w:ascii="Consolas" w:hAnsi="Consolas" w:cs="Cascadia Mono"/>
+          <w:color w:val="000000"/>
+          <w:kern w:val="0"/>
+          <w:sz w:val="19"/>
+          <w:szCs w:val="19"/>
+          <w:highlight w:val="white"/>
+        </w:rPr>
+        <w:t>endl</w:t>
+      </w:r>
+      <w:proofErr w:type="spellEnd"/>
+      <w:r>
+        <w:rPr>
+          <w:rFonts w:ascii="Consolas" w:hAnsi="Consolas" w:cs="Cascadia Mono"/>
+          <w:color w:val="000000"/>
+          <w:kern w:val="0"/>
+          <w:sz w:val="19"/>
+          <w:szCs w:val="19"/>
+          <w:highlight w:val="white"/>
+        </w:rPr>
+        <w:t>;</w:t>
+      </w:r>
+    </w:p>
+    <w:p>
+      <w:pPr>
+        <w:autoSpaceDE w:val="0"/>
+        <w:autoSpaceDN w:val="0"/>
+        <w:adjustRightInd w:val="0"/>
+        <w:spacing w:after="0" w:line="240" w:lineRule="auto"/>
+        <w:rPr>
+          <w:rFonts w:ascii="Consolas" w:hAnsi="Consolas" w:cs="Cascadia Mono"/>
+          <w:color w:val="000000"/>
+          <w:kern w:val="0"/>
+          <w:sz w:val="19"/>
+          <w:szCs w:val="19"/>
+          <w:highlight w:val="white"/>
+        </w:rPr>
+      </w:pPr>
+      <w:r>
+        <w:rPr>
+          <w:rFonts w:ascii="Consolas" w:hAnsi="Consolas" w:cs="Cascadia Mono"/>
+          <w:color w:val="000000"/>
+          <w:kern w:val="0"/>
+          <w:sz w:val="19"/>
+          <w:szCs w:val="19"/>
+          <w:highlight w:val="white"/>
+        </w:rPr>
+        <w:t xml:space="preserve">    </w:t>
+      </w:r>
+      <w:proofErr w:type="spellStart"/>
+      <w:r>
+        <w:rPr>
+          <w:rFonts w:ascii="Consolas" w:hAnsi="Consolas" w:cs="Cascadia Mono"/>
+          <w:color w:val="000000"/>
+          <w:kern w:val="0"/>
+          <w:sz w:val="19"/>
+          <w:szCs w:val="19"/>
+          <w:highlight w:val="white"/>
+        </w:rPr>
+        <w:t>cout</w:t>
+      </w:r>
+      <w:proofErr w:type="spellEnd"/>
+      <w:r>
+        <w:rPr>
+          <w:rFonts w:ascii="Consolas" w:hAnsi="Consolas" w:cs="Cascadia Mono"/>
+          <w:color w:val="000000"/>
+          <w:kern w:val="0"/>
+          <w:sz w:val="19"/>
+          <w:szCs w:val="19"/>
+          <w:highlight w:val="white"/>
+        </w:rPr>
+        <w:t xml:space="preserve"> </w:t>
+      </w:r>
+      <w:r>
+        <w:rPr>
+          <w:rFonts w:ascii="Consolas" w:hAnsi="Consolas" w:cs="Cascadia Mono"/>
+          <w:color w:val="008080"/>
+          <w:kern w:val="0"/>
+          <w:sz w:val="19"/>
+          <w:szCs w:val="19"/>
+          <w:highlight w:val="white"/>
+        </w:rPr>
+        <w:t>&lt;&lt;</w:t>
+      </w:r>
+      <w:r>
+        <w:rPr>
+          <w:rFonts w:ascii="Consolas" w:hAnsi="Consolas" w:cs="Cascadia Mono"/>
+          <w:color w:val="000000"/>
+          <w:kern w:val="0"/>
+          <w:sz w:val="19"/>
+          <w:szCs w:val="19"/>
+          <w:highlight w:val="white"/>
+        </w:rPr>
+        <w:t xml:space="preserve"> </w:t>
+      </w:r>
+      <w:r>
+        <w:rPr>
+          <w:rFonts w:ascii="Consolas" w:hAnsi="Consolas" w:cs="Cascadia Mono"/>
+          <w:color w:val="A31515"/>
+          <w:kern w:val="0"/>
+          <w:sz w:val="19"/>
+          <w:szCs w:val="19"/>
+          <w:highlight w:val="white"/>
+        </w:rPr>
+        <w:t>"----------------------"</w:t>
+      </w:r>
+      <w:r>
+        <w:rPr>
+          <w:rFonts w:ascii="Consolas" w:hAnsi="Consolas" w:cs="Cascadia Mono"/>
+          <w:color w:val="000000"/>
+          <w:kern w:val="0"/>
+          <w:sz w:val="19"/>
+          <w:szCs w:val="19"/>
+          <w:highlight w:val="white"/>
+        </w:rPr>
+        <w:t xml:space="preserve"> </w:t>
+      </w:r>
+      <w:r>
+        <w:rPr>
+          <w:rFonts w:ascii="Consolas" w:hAnsi="Consolas" w:cs="Cascadia Mono"/>
+          <w:color w:val="008080"/>
+          <w:kern w:val="0"/>
+          <w:sz w:val="19"/>
+          <w:szCs w:val="19"/>
+          <w:highlight w:val="white"/>
+        </w:rPr>
+        <w:t>&lt;&lt;</w:t>
+      </w:r>
+      <w:r>
+        <w:rPr>
+          <w:rFonts w:ascii="Consolas" w:hAnsi="Consolas" w:cs="Cascadia Mono"/>
+          <w:color w:val="000000"/>
+          <w:kern w:val="0"/>
+          <w:sz w:val="19"/>
+          <w:szCs w:val="19"/>
+          <w:highlight w:val="white"/>
+        </w:rPr>
+        <w:t xml:space="preserve"> </w:t>
+      </w:r>
+      <w:proofErr w:type="spellStart"/>
+      <w:r>
+        <w:rPr>
+          <w:rFonts w:ascii="Consolas" w:hAnsi="Consolas" w:cs="Cascadia Mono"/>
+          <w:color w:val="000000"/>
+          <w:kern w:val="0"/>
+          <w:sz w:val="19"/>
+          <w:szCs w:val="19"/>
+          <w:highlight w:val="white"/>
+        </w:rPr>
+        <w:t>endl</w:t>
+      </w:r>
+      <w:proofErr w:type="spellEnd"/>
+      <w:r>
+        <w:rPr>
+          <w:rFonts w:ascii="Consolas" w:hAnsi="Consolas" w:cs="Cascadia Mono"/>
+          <w:color w:val="000000"/>
+          <w:kern w:val="0"/>
+          <w:sz w:val="19"/>
+          <w:szCs w:val="19"/>
+          <w:highlight w:val="white"/>
+        </w:rPr>
+        <w:t>;</w:t>
+      </w:r>
+    </w:p>
+    <w:p>
+      <w:pPr>
+        <w:autoSpaceDE w:val="0"/>
+        <w:autoSpaceDN w:val="0"/>
+        <w:adjustRightInd w:val="0"/>
+        <w:spacing w:after="0" w:line="240" w:lineRule="auto"/>
+        <w:rPr>
+          <w:rFonts w:ascii="Consolas" w:hAnsi="Consolas" w:cs="Cascadia Mono"/>
+          <w:color w:val="000000"/>
+          <w:kern w:val="0"/>
+          <w:sz w:val="19"/>
+          <w:szCs w:val="19"/>
+          <w:highlight w:val="white"/>
+        </w:rPr>
+      </w:pPr>
+    </w:p>
+    <w:p>
+      <w:pPr>
+        <w:autoSpaceDE w:val="0"/>
+        <w:autoSpaceDN w:val="0"/>
+        <w:adjustRightInd w:val="0"/>
+        <w:spacing w:after="0" w:line="240" w:lineRule="auto"/>
+        <w:rPr>
+          <w:rFonts w:ascii="Consolas" w:hAnsi="Consolas" w:cs="Cascadia Mono"/>
+          <w:color w:val="000000"/>
+          <w:kern w:val="0"/>
+          <w:sz w:val="19"/>
+          <w:szCs w:val="19"/>
+          <w:highlight w:val="white"/>
+        </w:rPr>
+      </w:pPr>
+      <w:r>
+        <w:rPr>
+          <w:rFonts w:ascii="Consolas" w:hAnsi="Consolas" w:cs="Cascadia Mono"/>
+          <w:color w:val="000000"/>
+          <w:kern w:val="0"/>
+          <w:sz w:val="19"/>
+          <w:szCs w:val="19"/>
+          <w:highlight w:val="white"/>
+        </w:rPr>
+        <w:t xml:space="preserve">    x = </w:t>
+      </w:r>
+      <w:proofErr w:type="spellStart"/>
+      <w:r>
+        <w:rPr>
+          <w:rFonts w:ascii="Consolas" w:hAnsi="Consolas" w:cs="Cascadia Mono"/>
+          <w:color w:val="000000"/>
+          <w:kern w:val="0"/>
+          <w:sz w:val="19"/>
+          <w:szCs w:val="19"/>
+          <w:highlight w:val="white"/>
+        </w:rPr>
+        <w:t>X_poch</w:t>
+      </w:r>
+      <w:proofErr w:type="spellEnd"/>
+      <w:r>
+        <w:rPr>
+          <w:rFonts w:ascii="Consolas" w:hAnsi="Consolas" w:cs="Cascadia Mono"/>
+          <w:color w:val="000000"/>
+          <w:kern w:val="0"/>
+          <w:sz w:val="19"/>
+          <w:szCs w:val="19"/>
+          <w:highlight w:val="white"/>
+        </w:rPr>
+        <w:t>;</w:t>
+      </w:r>
+    </w:p>
+    <w:p>
+      <w:pPr>
+        <w:autoSpaceDE w:val="0"/>
+        <w:autoSpaceDN w:val="0"/>
+        <w:adjustRightInd w:val="0"/>
+        <w:spacing w:after="0" w:line="240" w:lineRule="auto"/>
+        <w:rPr>
+          <w:rFonts w:ascii="Consolas" w:hAnsi="Consolas" w:cs="Cascadia Mono"/>
+          <w:color w:val="000000"/>
+          <w:kern w:val="0"/>
+          <w:sz w:val="19"/>
+          <w:szCs w:val="19"/>
+          <w:highlight w:val="white"/>
+        </w:rPr>
+      </w:pPr>
+      <w:r>
+        <w:rPr>
+          <w:rFonts w:ascii="Consolas" w:hAnsi="Consolas" w:cs="Cascadia Mono"/>
+          <w:color w:val="000000"/>
+          <w:kern w:val="0"/>
+          <w:sz w:val="19"/>
+          <w:szCs w:val="19"/>
+          <w:highlight w:val="white"/>
+        </w:rPr>
+        <w:t xml:space="preserve">    </w:t>
+      </w:r>
+      <w:proofErr w:type="spellStart"/>
+      <w:r>
+        <w:rPr>
+          <w:rFonts w:ascii="Consolas" w:hAnsi="Consolas" w:cs="Cascadia Mono"/>
+          <w:color w:val="0000FF"/>
+          <w:kern w:val="0"/>
+          <w:sz w:val="19"/>
+          <w:szCs w:val="19"/>
+          <w:highlight w:val="white"/>
+        </w:rPr>
+        <w:t>while</w:t>
+      </w:r>
+      <w:proofErr w:type="spellEnd"/>
+      <w:r>
+        <w:rPr>
+          <w:rFonts w:ascii="Consolas" w:hAnsi="Consolas" w:cs="Cascadia Mono"/>
+          <w:color w:val="000000"/>
+          <w:kern w:val="0"/>
+          <w:sz w:val="19"/>
+          <w:szCs w:val="19"/>
+          <w:highlight w:val="white"/>
+        </w:rPr>
+        <w:t xml:space="preserve"> (x&lt;=</w:t>
+      </w:r>
+      <w:proofErr w:type="spellStart"/>
+      <w:r>
+        <w:rPr>
+          <w:rFonts w:ascii="Consolas" w:hAnsi="Consolas" w:cs="Cascadia Mono"/>
+          <w:color w:val="000000"/>
+          <w:kern w:val="0"/>
+          <w:sz w:val="19"/>
+          <w:szCs w:val="19"/>
+          <w:highlight w:val="white"/>
+        </w:rPr>
+        <w:t>X_kin</w:t>
+      </w:r>
+      <w:proofErr w:type="spellEnd"/>
+      <w:r>
+        <w:rPr>
+          <w:rFonts w:ascii="Consolas" w:hAnsi="Consolas" w:cs="Cascadia Mono"/>
+          <w:color w:val="000000"/>
+          <w:kern w:val="0"/>
+          <w:sz w:val="19"/>
+          <w:szCs w:val="19"/>
+          <w:highlight w:val="white"/>
+        </w:rPr>
+        <w:t>)</w:t>
+      </w:r>
+    </w:p>
+    <w:p>
+      <w:pPr>
+        <w:autoSpaceDE w:val="0"/>
+        <w:autoSpaceDN w:val="0"/>
+        <w:adjustRightInd w:val="0"/>
+        <w:spacing w:after="0" w:line="240" w:lineRule="auto"/>
+        <w:rPr>
+          <w:rFonts w:ascii="Consolas" w:hAnsi="Consolas" w:cs="Cascadia Mono"/>
+          <w:color w:val="000000"/>
+          <w:kern w:val="0"/>
+          <w:sz w:val="19"/>
+          <w:szCs w:val="19"/>
+          <w:highlight w:val="white"/>
+        </w:rPr>
+      </w:pPr>
+      <w:r>
+        <w:rPr>
+          <w:rFonts w:ascii="Consolas" w:hAnsi="Consolas" w:cs="Cascadia Mono"/>
+          <w:color w:val="000000"/>
+          <w:kern w:val="0"/>
+          <w:sz w:val="19"/>
+          <w:szCs w:val="19"/>
+          <w:highlight w:val="white"/>
+        </w:rPr>
+        <w:t xml:space="preserve">    { </w:t>
+      </w:r>
+    </w:p>
+    <w:p>
+      <w:pPr>
+        <w:autoSpaceDE w:val="0"/>
+        <w:autoSpaceDN w:val="0"/>
+        <w:adjustRightInd w:val="0"/>
+        <w:spacing w:after="0" w:line="240" w:lineRule="auto"/>
+        <w:rPr>
+          <w:rFonts w:ascii="Consolas" w:hAnsi="Consolas" w:cs="Cascadia Mono"/>
+          <w:color w:val="000000"/>
+          <w:kern w:val="0"/>
+          <w:sz w:val="19"/>
+          <w:szCs w:val="19"/>
+          <w:highlight w:val="white"/>
+        </w:rPr>
+      </w:pPr>
+      <w:r>
+        <w:rPr>
+          <w:rFonts w:ascii="Consolas" w:hAnsi="Consolas" w:cs="Cascadia Mono"/>
+          <w:color w:val="000000"/>
+          <w:kern w:val="0"/>
+          <w:sz w:val="19"/>
+          <w:szCs w:val="19"/>
+          <w:highlight w:val="white"/>
+        </w:rPr>
+        <w:t xml:space="preserve">        A = (2 + x) / (x * x) + 1;</w:t>
+      </w:r>
+    </w:p>
+    <w:p>
+      <w:pPr>
+        <w:autoSpaceDE w:val="0"/>
+        <w:autoSpaceDN w:val="0"/>
+        <w:adjustRightInd w:val="0"/>
+        <w:spacing w:after="0" w:line="240" w:lineRule="auto"/>
+        <w:rPr>
+          <w:rFonts w:ascii="Consolas" w:hAnsi="Consolas" w:cs="Cascadia Mono"/>
+          <w:color w:val="000000"/>
+          <w:kern w:val="0"/>
+          <w:sz w:val="19"/>
+          <w:szCs w:val="19"/>
+          <w:highlight w:val="white"/>
+        </w:rPr>
+      </w:pPr>
+      <w:r>
+        <w:rPr>
+          <w:rFonts w:ascii="Consolas" w:hAnsi="Consolas" w:cs="Cascadia Mono"/>
+          <w:color w:val="000000"/>
+          <w:kern w:val="0"/>
+          <w:sz w:val="19"/>
+          <w:szCs w:val="19"/>
+          <w:highlight w:val="white"/>
+        </w:rPr>
+        <w:t xml:space="preserve">        </w:t>
+      </w:r>
+      <w:proofErr w:type="spellStart"/>
+      <w:r>
+        <w:rPr>
+          <w:rFonts w:ascii="Consolas" w:hAnsi="Consolas" w:cs="Cascadia Mono"/>
+          <w:color w:val="0000FF"/>
+          <w:kern w:val="0"/>
+          <w:sz w:val="19"/>
+          <w:szCs w:val="19"/>
+          <w:highlight w:val="white"/>
+        </w:rPr>
+        <w:t>if</w:t>
+      </w:r>
+      <w:proofErr w:type="spellEnd"/>
+      <w:r>
+        <w:rPr>
+          <w:rFonts w:ascii="Consolas" w:hAnsi="Consolas" w:cs="Cascadia Mono"/>
+          <w:color w:val="000000"/>
+          <w:kern w:val="0"/>
+          <w:sz w:val="19"/>
+          <w:szCs w:val="19"/>
+          <w:highlight w:val="white"/>
+        </w:rPr>
+        <w:t xml:space="preserve"> (x &lt; 0) {</w:t>
+      </w:r>
+    </w:p>
+    <w:p>
+      <w:pPr>
+        <w:autoSpaceDE w:val="0"/>
+        <w:autoSpaceDN w:val="0"/>
+        <w:adjustRightInd w:val="0"/>
+        <w:spacing w:after="0" w:line="240" w:lineRule="auto"/>
+        <w:rPr>
+          <w:rFonts w:ascii="Consolas" w:hAnsi="Consolas" w:cs="Cascadia Mono"/>
+          <w:color w:val="000000"/>
+          <w:kern w:val="0"/>
+          <w:sz w:val="19"/>
+          <w:szCs w:val="19"/>
+          <w:highlight w:val="white"/>
+        </w:rPr>
+      </w:pPr>
+      <w:r>
+        <w:rPr>
+          <w:rFonts w:ascii="Consolas" w:hAnsi="Consolas" w:cs="Cascadia Mono"/>
+          <w:color w:val="000000"/>
+          <w:kern w:val="0"/>
+          <w:sz w:val="19"/>
+          <w:szCs w:val="19"/>
+          <w:highlight w:val="white"/>
+        </w:rPr>
+        <w:t xml:space="preserve">        B = (x * x * x - 2 * x * x * x * x);</w:t>
+      </w:r>
+    </w:p>
+    <w:p>
+      <w:pPr>
+        <w:autoSpaceDE w:val="0"/>
+        <w:autoSpaceDN w:val="0"/>
+        <w:adjustRightInd w:val="0"/>
+        <w:spacing w:after="0" w:line="240" w:lineRule="auto"/>
+        <w:rPr>
+          <w:rFonts w:ascii="Consolas" w:hAnsi="Consolas" w:cs="Cascadia Mono"/>
+          <w:color w:val="000000"/>
+          <w:kern w:val="0"/>
+          <w:sz w:val="19"/>
+          <w:szCs w:val="19"/>
+          <w:highlight w:val="white"/>
+        </w:rPr>
+      </w:pPr>
+      <w:r>
+        <w:rPr>
+          <w:rFonts w:ascii="Consolas" w:hAnsi="Consolas" w:cs="Cascadia Mono"/>
+          <w:color w:val="000000"/>
+          <w:kern w:val="0"/>
+          <w:sz w:val="19"/>
+          <w:szCs w:val="19"/>
+          <w:highlight w:val="white"/>
+        </w:rPr>
+        <w:t xml:space="preserve">    }</w:t>
+      </w:r>
+    </w:p>
+    <w:p>
+      <w:pPr>
+        <w:autoSpaceDE w:val="0"/>
+        <w:autoSpaceDN w:val="0"/>
+        <w:adjustRightInd w:val="0"/>
+        <w:spacing w:after="0" w:line="240" w:lineRule="auto"/>
+        <w:rPr>
+          <w:rFonts w:ascii="Consolas" w:hAnsi="Consolas" w:cs="Cascadia Mono"/>
+          <w:color w:val="000000"/>
+          <w:kern w:val="0"/>
+          <w:sz w:val="19"/>
+          <w:szCs w:val="19"/>
+          <w:highlight w:val="white"/>
+        </w:rPr>
+      </w:pPr>
+      <w:r>
+        <w:rPr>
+          <w:rFonts w:ascii="Consolas" w:hAnsi="Consolas" w:cs="Cascadia Mono"/>
+          <w:color w:val="000000"/>
+          <w:kern w:val="0"/>
+          <w:sz w:val="19"/>
+          <w:szCs w:val="19"/>
+          <w:highlight w:val="white"/>
+        </w:rPr>
+        <w:t xml:space="preserve">    </w:t>
+      </w:r>
+      <w:proofErr w:type="spellStart"/>
+      <w:r>
+        <w:rPr>
+          <w:rFonts w:ascii="Consolas" w:hAnsi="Consolas" w:cs="Cascadia Mono"/>
+          <w:color w:val="0000FF"/>
+          <w:kern w:val="0"/>
+          <w:sz w:val="19"/>
+          <w:szCs w:val="19"/>
+          <w:highlight w:val="white"/>
+        </w:rPr>
+        <w:t>else</w:t>
+      </w:r>
+      <w:proofErr w:type="spellEnd"/>
+      <w:r>
+        <w:rPr>
+          <w:rFonts w:ascii="Consolas" w:hAnsi="Consolas" w:cs="Cascadia Mono"/>
+          <w:color w:val="000000"/>
+          <w:kern w:val="0"/>
+          <w:sz w:val="19"/>
+          <w:szCs w:val="19"/>
+          <w:highlight w:val="white"/>
+        </w:rPr>
+        <w:t xml:space="preserve"> </w:t>
+      </w:r>
+      <w:proofErr w:type="spellStart"/>
+      <w:r>
+        <w:rPr>
+          <w:rFonts w:ascii="Consolas" w:hAnsi="Consolas" w:cs="Cascadia Mono"/>
+          <w:color w:val="0000FF"/>
+          <w:kern w:val="0"/>
+          <w:sz w:val="19"/>
+          <w:szCs w:val="19"/>
+          <w:highlight w:val="white"/>
+        </w:rPr>
+        <w:t>if</w:t>
+      </w:r>
+      <w:proofErr w:type="spellEnd"/>
+      <w:r>
+        <w:rPr>
+          <w:rFonts w:ascii="Consolas" w:hAnsi="Consolas" w:cs="Cascadia Mono"/>
+          <w:color w:val="000000"/>
+          <w:kern w:val="0"/>
+          <w:sz w:val="19"/>
+          <w:szCs w:val="19"/>
+          <w:highlight w:val="white"/>
+        </w:rPr>
+        <w:t xml:space="preserve"> (x &gt;= 0 &amp;&amp; x &lt;= 2) {</w:t>
+      </w:r>
+    </w:p>
+    <w:p>
+      <w:pPr>
+        <w:autoSpaceDE w:val="0"/>
+        <w:autoSpaceDN w:val="0"/>
+        <w:adjustRightInd w:val="0"/>
+        <w:spacing w:after="0" w:line="240" w:lineRule="auto"/>
+        <w:rPr>
+          <w:rFonts w:ascii="Consolas" w:hAnsi="Consolas" w:cs="Cascadia Mono"/>
+          <w:color w:val="000000"/>
+          <w:kern w:val="0"/>
+          <w:sz w:val="19"/>
+          <w:szCs w:val="19"/>
+          <w:highlight w:val="white"/>
+        </w:rPr>
+      </w:pPr>
+      <w:r>
+        <w:rPr>
+          <w:rFonts w:ascii="Consolas" w:hAnsi="Consolas" w:cs="Cascadia Mono"/>
+          <w:color w:val="000000"/>
+          <w:kern w:val="0"/>
+          <w:sz w:val="19"/>
+          <w:szCs w:val="19"/>
+          <w:highlight w:val="white"/>
+        </w:rPr>
+        <w:t xml:space="preserve">        B = </w:t>
+      </w:r>
+      <w:proofErr w:type="spellStart"/>
+      <w:r>
+        <w:rPr>
+          <w:rFonts w:ascii="Consolas" w:hAnsi="Consolas" w:cs="Cascadia Mono"/>
+          <w:color w:val="000000"/>
+          <w:kern w:val="0"/>
+          <w:sz w:val="19"/>
+          <w:szCs w:val="19"/>
+          <w:highlight w:val="white"/>
+        </w:rPr>
+        <w:t>pow</w:t>
+      </w:r>
+      <w:proofErr w:type="spellEnd"/>
+      <w:r>
+        <w:rPr>
+          <w:rFonts w:ascii="Consolas" w:hAnsi="Consolas" w:cs="Cascadia Mono"/>
+          <w:color w:val="000000"/>
+          <w:kern w:val="0"/>
+          <w:sz w:val="19"/>
+          <w:szCs w:val="19"/>
+          <w:highlight w:val="white"/>
+        </w:rPr>
+        <w:t>((</w:t>
+      </w:r>
+      <w:proofErr w:type="spellStart"/>
+      <w:r>
+        <w:rPr>
+          <w:rFonts w:ascii="Consolas" w:hAnsi="Consolas" w:cs="Cascadia Mono"/>
+          <w:color w:val="000000"/>
+          <w:kern w:val="0"/>
+          <w:sz w:val="19"/>
+          <w:szCs w:val="19"/>
+          <w:highlight w:val="white"/>
+        </w:rPr>
+        <w:t>fabs</w:t>
+      </w:r>
+      <w:proofErr w:type="spellEnd"/>
+      <w:r>
+        <w:rPr>
+          <w:rFonts w:ascii="Consolas" w:hAnsi="Consolas" w:cs="Cascadia Mono"/>
+          <w:color w:val="000000"/>
+          <w:kern w:val="0"/>
+          <w:sz w:val="19"/>
+          <w:szCs w:val="19"/>
+          <w:highlight w:val="white"/>
+        </w:rPr>
+        <w:t xml:space="preserve">(x) + </w:t>
+      </w:r>
+      <w:proofErr w:type="spellStart"/>
+      <w:r>
+        <w:rPr>
+          <w:rFonts w:ascii="Consolas" w:hAnsi="Consolas" w:cs="Cascadia Mono"/>
+          <w:color w:val="000000"/>
+          <w:kern w:val="0"/>
+          <w:sz w:val="19"/>
+          <w:szCs w:val="19"/>
+          <w:highlight w:val="white"/>
+        </w:rPr>
+        <w:t>exp</w:t>
+      </w:r>
+      <w:proofErr w:type="spellEnd"/>
+      <w:r>
+        <w:rPr>
+          <w:rFonts w:ascii="Consolas" w:hAnsi="Consolas" w:cs="Cascadia Mono"/>
+          <w:color w:val="000000"/>
+          <w:kern w:val="0"/>
+          <w:sz w:val="19"/>
+          <w:szCs w:val="19"/>
+          <w:highlight w:val="white"/>
+        </w:rPr>
+        <w:t>(x)), 3);</w:t>
+      </w:r>
+    </w:p>
+    <w:p>
+      <w:pPr>
+        <w:autoSpaceDE w:val="0"/>
+        <w:autoSpaceDN w:val="0"/>
+        <w:adjustRightInd w:val="0"/>
+        <w:spacing w:after="0" w:line="240" w:lineRule="auto"/>
+        <w:rPr>
+          <w:rFonts w:ascii="Consolas" w:hAnsi="Consolas" w:cs="Cascadia Mono"/>
+          <w:color w:val="000000"/>
+          <w:kern w:val="0"/>
+          <w:sz w:val="19"/>
+          <w:szCs w:val="19"/>
+          <w:highlight w:val="white"/>
+        </w:rPr>
+      </w:pPr>
+      <w:r>
+        <w:rPr>
+          <w:rFonts w:ascii="Consolas" w:hAnsi="Consolas" w:cs="Cascadia Mono"/>
+          <w:color w:val="000000"/>
+          <w:kern w:val="0"/>
+          <w:sz w:val="19"/>
+          <w:szCs w:val="19"/>
+          <w:highlight w:val="white"/>
+        </w:rPr>
+        <w:t xml:space="preserve">    }</w:t>
+      </w:r>
+    </w:p>
+    <w:p>
+      <w:pPr>
+        <w:autoSpaceDE w:val="0"/>
+        <w:autoSpaceDN w:val="0"/>
+        <w:adjustRightInd w:val="0"/>
+        <w:spacing w:after="0" w:line="240" w:lineRule="auto"/>
+        <w:rPr>
+          <w:rFonts w:ascii="Consolas" w:hAnsi="Consolas" w:cs="Cascadia Mono"/>
+          <w:color w:val="000000"/>
+          <w:kern w:val="0"/>
+          <w:sz w:val="19"/>
+          <w:szCs w:val="19"/>
+          <w:highlight w:val="white"/>
+        </w:rPr>
+      </w:pPr>
+      <w:r>
+        <w:rPr>
+          <w:rFonts w:ascii="Consolas" w:hAnsi="Consolas" w:cs="Cascadia Mono"/>
+          <w:color w:val="000000"/>
+          <w:kern w:val="0"/>
+          <w:sz w:val="19"/>
+          <w:szCs w:val="19"/>
+          <w:highlight w:val="white"/>
+        </w:rPr>
+        <w:t xml:space="preserve">    </w:t>
+      </w:r>
+      <w:proofErr w:type="spellStart"/>
+      <w:r>
+        <w:rPr>
+          <w:rFonts w:ascii="Consolas" w:hAnsi="Consolas" w:cs="Cascadia Mono"/>
+          <w:color w:val="0000FF"/>
+          <w:kern w:val="0"/>
+          <w:sz w:val="19"/>
+          <w:szCs w:val="19"/>
+          <w:highlight w:val="white"/>
+        </w:rPr>
+        <w:t>else</w:t>
+      </w:r>
+      <w:proofErr w:type="spellEnd"/>
+      <w:r>
+        <w:rPr>
+          <w:rFonts w:ascii="Consolas" w:hAnsi="Consolas" w:cs="Cascadia Mono"/>
+          <w:color w:val="000000"/>
+          <w:kern w:val="0"/>
+          <w:sz w:val="19"/>
+          <w:szCs w:val="19"/>
+          <w:highlight w:val="white"/>
+        </w:rPr>
+        <w:t xml:space="preserve"> {</w:t>
+      </w:r>
+    </w:p>
+    <w:p>
+      <w:pPr>
+        <w:autoSpaceDE w:val="0"/>
+        <w:autoSpaceDN w:val="0"/>
+        <w:adjustRightInd w:val="0"/>
+        <w:spacing w:after="0" w:line="240" w:lineRule="auto"/>
+        <w:rPr>
+          <w:rFonts w:ascii="Consolas" w:hAnsi="Consolas" w:cs="Cascadia Mono"/>
+          <w:color w:val="000000"/>
+          <w:kern w:val="0"/>
+          <w:sz w:val="19"/>
+          <w:szCs w:val="19"/>
+          <w:highlight w:val="white"/>
+        </w:rPr>
+      </w:pPr>
+      <w:r>
+        <w:rPr>
+          <w:rFonts w:ascii="Consolas" w:hAnsi="Consolas" w:cs="Cascadia Mono"/>
+          <w:color w:val="000000"/>
+          <w:kern w:val="0"/>
+          <w:sz w:val="19"/>
+          <w:szCs w:val="19"/>
+          <w:highlight w:val="white"/>
+        </w:rPr>
+        <w:t xml:space="preserve">        B = 4 * </w:t>
+      </w:r>
+      <w:proofErr w:type="spellStart"/>
+      <w:r>
+        <w:rPr>
+          <w:rFonts w:ascii="Consolas" w:hAnsi="Consolas" w:cs="Cascadia Mono"/>
+          <w:color w:val="000000"/>
+          <w:kern w:val="0"/>
+          <w:sz w:val="19"/>
+          <w:szCs w:val="19"/>
+          <w:highlight w:val="white"/>
+        </w:rPr>
+        <w:t>cos</w:t>
+      </w:r>
+      <w:proofErr w:type="spellEnd"/>
+      <w:r>
+        <w:rPr>
+          <w:rFonts w:ascii="Consolas" w:hAnsi="Consolas" w:cs="Cascadia Mono"/>
+          <w:color w:val="000000"/>
+          <w:kern w:val="0"/>
+          <w:sz w:val="19"/>
+          <w:szCs w:val="19"/>
+          <w:highlight w:val="white"/>
+        </w:rPr>
+        <w:t>(x * x - 2);</w:t>
+      </w:r>
+    </w:p>
+    <w:p>
+      <w:pPr>
+        <w:autoSpaceDE w:val="0"/>
+        <w:autoSpaceDN w:val="0"/>
+        <w:adjustRightInd w:val="0"/>
+        <w:spacing w:after="0" w:line="240" w:lineRule="auto"/>
+        <w:rPr>
+          <w:rFonts w:ascii="Consolas" w:hAnsi="Consolas" w:cs="Cascadia Mono"/>
+          <w:color w:val="000000"/>
+          <w:kern w:val="0"/>
+          <w:sz w:val="19"/>
+          <w:szCs w:val="19"/>
+          <w:highlight w:val="white"/>
+        </w:rPr>
+      </w:pPr>
+      <w:r>
+        <w:rPr>
+          <w:rFonts w:ascii="Consolas" w:hAnsi="Consolas" w:cs="Cascadia Mono"/>
+          <w:color w:val="000000"/>
+          <w:kern w:val="0"/>
+          <w:sz w:val="19"/>
+          <w:szCs w:val="19"/>
+          <w:highlight w:val="white"/>
+        </w:rPr>
+        <w:t xml:space="preserve">    }</w:t>
+      </w:r>
+    </w:p>
+    <w:p>
+      <w:pPr>
+        <w:autoSpaceDE w:val="0"/>
+        <w:autoSpaceDN w:val="0"/>
+        <w:adjustRightInd w:val="0"/>
+        <w:spacing w:after="0" w:line="240" w:lineRule="auto"/>
+        <w:rPr>
+          <w:rFonts w:ascii="Consolas" w:hAnsi="Consolas" w:cs="Cascadia Mono"/>
+          <w:color w:val="000000"/>
+          <w:kern w:val="0"/>
+          <w:sz w:val="19"/>
+          <w:szCs w:val="19"/>
+          <w:highlight w:val="white"/>
+        </w:rPr>
+      </w:pPr>
+      <w:r>
+        <w:rPr>
+          <w:rFonts w:ascii="Consolas" w:hAnsi="Consolas" w:cs="Cascadia Mono"/>
+          <w:color w:val="000000"/>
+          <w:kern w:val="0"/>
+          <w:sz w:val="19"/>
+          <w:szCs w:val="19"/>
+          <w:highlight w:val="white"/>
+        </w:rPr>
+        <w:t xml:space="preserve">        y = A + B;</w:t>
+      </w:r>
+    </w:p>
+    <w:p>
+      <w:pPr>
+        <w:autoSpaceDE w:val="0"/>
+        <w:autoSpaceDN w:val="0"/>
+        <w:adjustRightInd w:val="0"/>
+        <w:spacing w:after="0" w:line="240" w:lineRule="auto"/>
+        <w:rPr>
+          <w:rFonts w:ascii="Consolas" w:hAnsi="Consolas" w:cs="Cascadia Mono"/>
+          <w:color w:val="000000"/>
+          <w:kern w:val="0"/>
+          <w:sz w:val="19"/>
+          <w:szCs w:val="19"/>
+          <w:highlight w:val="white"/>
+        </w:rPr>
+      </w:pPr>
+      <w:r>
+        <w:rPr>
+          <w:rFonts w:ascii="Consolas" w:hAnsi="Consolas" w:cs="Cascadia Mono"/>
+          <w:color w:val="000000"/>
+          <w:kern w:val="0"/>
+          <w:sz w:val="19"/>
+          <w:szCs w:val="19"/>
+          <w:highlight w:val="white"/>
+        </w:rPr>
+        <w:t xml:space="preserve">        </w:t>
+      </w:r>
+      <w:proofErr w:type="spellStart"/>
+      <w:r>
+        <w:rPr>
+          <w:rFonts w:ascii="Consolas" w:hAnsi="Consolas" w:cs="Cascadia Mono"/>
+          <w:color w:val="000000"/>
+          <w:kern w:val="0"/>
+          <w:sz w:val="19"/>
+          <w:szCs w:val="19"/>
+          <w:highlight w:val="white"/>
+        </w:rPr>
+        <w:t>cout</w:t>
+      </w:r>
+      <w:proofErr w:type="spellEnd"/>
+      <w:r>
+        <w:rPr>
+          <w:rFonts w:ascii="Consolas" w:hAnsi="Consolas" w:cs="Cascadia Mono"/>
+          <w:color w:val="000000"/>
+          <w:kern w:val="0"/>
+          <w:sz w:val="19"/>
+          <w:szCs w:val="19"/>
+          <w:highlight w:val="white"/>
+        </w:rPr>
+        <w:t xml:space="preserve"> </w:t>
+      </w:r>
+      <w:r>
+        <w:rPr>
+          <w:rFonts w:ascii="Consolas" w:hAnsi="Consolas" w:cs="Cascadia Mono"/>
+          <w:color w:val="008080"/>
+          <w:kern w:val="0"/>
+          <w:sz w:val="19"/>
+          <w:szCs w:val="19"/>
+          <w:highlight w:val="white"/>
+        </w:rPr>
+        <w:t>&lt;&lt;</w:t>
+      </w:r>
+      <w:r>
+        <w:rPr>
+          <w:rFonts w:ascii="Consolas" w:hAnsi="Consolas" w:cs="Cascadia Mono"/>
+          <w:color w:val="000000"/>
+          <w:kern w:val="0"/>
+          <w:sz w:val="19"/>
+          <w:szCs w:val="19"/>
+          <w:highlight w:val="white"/>
+        </w:rPr>
+        <w:t xml:space="preserve"> </w:t>
+      </w:r>
+      <w:r>
+        <w:rPr>
+          <w:rFonts w:ascii="Consolas" w:hAnsi="Consolas" w:cs="Cascadia Mono"/>
+          <w:color w:val="A31515"/>
+          <w:kern w:val="0"/>
+          <w:sz w:val="19"/>
+          <w:szCs w:val="19"/>
+          <w:highlight w:val="white"/>
+        </w:rPr>
+        <w:t>"|"</w:t>
+      </w:r>
+      <w:r>
+        <w:rPr>
+          <w:rFonts w:ascii="Consolas" w:hAnsi="Consolas" w:cs="Cascadia Mono"/>
+          <w:color w:val="000000"/>
+          <w:kern w:val="0"/>
+          <w:sz w:val="19"/>
+          <w:szCs w:val="19"/>
+          <w:highlight w:val="white"/>
+        </w:rPr>
+        <w:t xml:space="preserve"> </w:t>
+      </w:r>
+      <w:r>
+        <w:rPr>
+          <w:rFonts w:ascii="Consolas" w:hAnsi="Consolas" w:cs="Cascadia Mono"/>
+          <w:color w:val="008080"/>
+          <w:kern w:val="0"/>
+          <w:sz w:val="19"/>
+          <w:szCs w:val="19"/>
+          <w:highlight w:val="white"/>
+        </w:rPr>
+        <w:t>&lt;&lt;</w:t>
+      </w:r>
+      <w:r>
+        <w:rPr>
+          <w:rFonts w:ascii="Consolas" w:hAnsi="Consolas" w:cs="Cascadia Mono"/>
+          <w:color w:val="000000"/>
+          <w:kern w:val="0"/>
+          <w:sz w:val="19"/>
+          <w:szCs w:val="19"/>
+          <w:highlight w:val="white"/>
+        </w:rPr>
+        <w:t xml:space="preserve"> </w:t>
+      </w:r>
+      <w:proofErr w:type="spellStart"/>
+      <w:r>
+        <w:rPr>
+          <w:rFonts w:ascii="Consolas" w:hAnsi="Consolas" w:cs="Cascadia Mono"/>
+          <w:color w:val="000000"/>
+          <w:kern w:val="0"/>
+          <w:sz w:val="19"/>
+          <w:szCs w:val="19"/>
+          <w:highlight w:val="white"/>
+        </w:rPr>
+        <w:t>setw</w:t>
+      </w:r>
+      <w:proofErr w:type="spellEnd"/>
+      <w:r>
+        <w:rPr>
+          <w:rFonts w:ascii="Consolas" w:hAnsi="Consolas" w:cs="Cascadia Mono"/>
+          <w:color w:val="000000"/>
+          <w:kern w:val="0"/>
+          <w:sz w:val="19"/>
+          <w:szCs w:val="19"/>
+          <w:highlight w:val="white"/>
+        </w:rPr>
+        <w:t xml:space="preserve">(7) </w:t>
+      </w:r>
+      <w:r>
+        <w:rPr>
+          <w:rFonts w:ascii="Consolas" w:hAnsi="Consolas" w:cs="Cascadia Mono"/>
+          <w:color w:val="008080"/>
+          <w:kern w:val="0"/>
+          <w:sz w:val="19"/>
+          <w:szCs w:val="19"/>
+          <w:highlight w:val="white"/>
+        </w:rPr>
+        <w:t>&lt;&lt;</w:t>
+      </w:r>
+      <w:r>
+        <w:rPr>
+          <w:rFonts w:ascii="Consolas" w:hAnsi="Consolas" w:cs="Cascadia Mono"/>
+          <w:color w:val="000000"/>
+          <w:kern w:val="0"/>
+          <w:sz w:val="19"/>
+          <w:szCs w:val="19"/>
+          <w:highlight w:val="white"/>
+        </w:rPr>
+        <w:t xml:space="preserve"> </w:t>
+      </w:r>
+      <w:proofErr w:type="spellStart"/>
+      <w:r>
+        <w:rPr>
+          <w:rFonts w:ascii="Consolas" w:hAnsi="Consolas" w:cs="Cascadia Mono"/>
+          <w:color w:val="000000"/>
+          <w:kern w:val="0"/>
+          <w:sz w:val="19"/>
+          <w:szCs w:val="19"/>
+          <w:highlight w:val="white"/>
+        </w:rPr>
+        <w:t>setprecision</w:t>
+      </w:r>
+      <w:proofErr w:type="spellEnd"/>
+      <w:r>
+        <w:rPr>
+          <w:rFonts w:ascii="Consolas" w:hAnsi="Consolas" w:cs="Cascadia Mono"/>
+          <w:color w:val="000000"/>
+          <w:kern w:val="0"/>
+          <w:sz w:val="19"/>
+          <w:szCs w:val="19"/>
+          <w:highlight w:val="white"/>
+        </w:rPr>
+        <w:t xml:space="preserve">(2) </w:t>
+      </w:r>
+      <w:r>
+        <w:rPr>
+          <w:rFonts w:ascii="Consolas" w:hAnsi="Consolas" w:cs="Cascadia Mono"/>
+          <w:color w:val="008080"/>
+          <w:kern w:val="0"/>
+          <w:sz w:val="19"/>
+          <w:szCs w:val="19"/>
+          <w:highlight w:val="white"/>
+        </w:rPr>
+        <w:t>&lt;&lt;</w:t>
+      </w:r>
+      <w:r>
+        <w:rPr>
+          <w:rFonts w:ascii="Consolas" w:hAnsi="Consolas" w:cs="Cascadia Mono"/>
+          <w:color w:val="000000"/>
+          <w:kern w:val="0"/>
+          <w:sz w:val="19"/>
+          <w:szCs w:val="19"/>
+          <w:highlight w:val="white"/>
+        </w:rPr>
+        <w:t xml:space="preserve"> x</w:t>
+      </w:r>
+    </w:p>
+    <w:p>
+      <w:pPr>
+        <w:autoSpaceDE w:val="0"/>
+        <w:autoSpaceDN w:val="0"/>
+        <w:adjustRightInd w:val="0"/>
+        <w:spacing w:after="0" w:line="240" w:lineRule="auto"/>
+        <w:rPr>
+          <w:rFonts w:ascii="Consolas" w:hAnsi="Consolas" w:cs="Cascadia Mono"/>
+          <w:color w:val="000000"/>
+          <w:kern w:val="0"/>
+          <w:sz w:val="19"/>
+          <w:szCs w:val="19"/>
+          <w:highlight w:val="white"/>
+        </w:rPr>
+      </w:pPr>
+      <w:r>
+        <w:rPr>
+          <w:rFonts w:ascii="Consolas" w:hAnsi="Consolas" w:cs="Cascadia Mono"/>
+          <w:color w:val="000000"/>
+          <w:kern w:val="0"/>
+          <w:sz w:val="19"/>
+          <w:szCs w:val="19"/>
+          <w:highlight w:val="white"/>
+        </w:rPr>
+        <w:t xml:space="preserve">            </w:t>
+      </w:r>
+      <w:r>
+        <w:rPr>
+          <w:rFonts w:ascii="Consolas" w:hAnsi="Consolas" w:cs="Cascadia Mono"/>
+          <w:color w:val="008080"/>
+          <w:kern w:val="0"/>
+          <w:sz w:val="19"/>
+          <w:szCs w:val="19"/>
+          <w:highlight w:val="white"/>
+        </w:rPr>
+        <w:t>&lt;&lt;</w:t>
+      </w:r>
+      <w:r>
+        <w:rPr>
+          <w:rFonts w:ascii="Consolas" w:hAnsi="Consolas" w:cs="Cascadia Mono"/>
+          <w:color w:val="000000"/>
+          <w:kern w:val="0"/>
+          <w:sz w:val="19"/>
+          <w:szCs w:val="19"/>
+          <w:highlight w:val="white"/>
+        </w:rPr>
+        <w:t xml:space="preserve"> </w:t>
+      </w:r>
+      <w:r>
+        <w:rPr>
+          <w:rFonts w:ascii="Consolas" w:hAnsi="Consolas" w:cs="Cascadia Mono"/>
+          <w:color w:val="A31515"/>
+          <w:kern w:val="0"/>
+          <w:sz w:val="19"/>
+          <w:szCs w:val="19"/>
+          <w:highlight w:val="white"/>
+        </w:rPr>
+        <w:t>" |"</w:t>
+      </w:r>
+      <w:r>
+        <w:rPr>
+          <w:rFonts w:ascii="Consolas" w:hAnsi="Consolas" w:cs="Cascadia Mono"/>
+          <w:color w:val="000000"/>
+          <w:kern w:val="0"/>
+          <w:sz w:val="19"/>
+          <w:szCs w:val="19"/>
+          <w:highlight w:val="white"/>
+        </w:rPr>
+        <w:t xml:space="preserve"> </w:t>
+      </w:r>
+      <w:r>
+        <w:rPr>
+          <w:rFonts w:ascii="Consolas" w:hAnsi="Consolas" w:cs="Cascadia Mono"/>
+          <w:color w:val="008080"/>
+          <w:kern w:val="0"/>
+          <w:sz w:val="19"/>
+          <w:szCs w:val="19"/>
+          <w:highlight w:val="white"/>
+        </w:rPr>
+        <w:t>&lt;&lt;</w:t>
+      </w:r>
+      <w:r>
+        <w:rPr>
+          <w:rFonts w:ascii="Consolas" w:hAnsi="Consolas" w:cs="Cascadia Mono"/>
+          <w:color w:val="000000"/>
+          <w:kern w:val="0"/>
+          <w:sz w:val="19"/>
+          <w:szCs w:val="19"/>
+          <w:highlight w:val="white"/>
+        </w:rPr>
+        <w:t xml:space="preserve"> </w:t>
+      </w:r>
+      <w:proofErr w:type="spellStart"/>
+      <w:r>
+        <w:rPr>
+          <w:rFonts w:ascii="Consolas" w:hAnsi="Consolas" w:cs="Cascadia Mono"/>
+          <w:color w:val="000000"/>
+          <w:kern w:val="0"/>
+          <w:sz w:val="19"/>
+          <w:szCs w:val="19"/>
+          <w:highlight w:val="white"/>
+        </w:rPr>
+        <w:t>setw</w:t>
+      </w:r>
+      <w:proofErr w:type="spellEnd"/>
+      <w:r>
+        <w:rPr>
+          <w:rFonts w:ascii="Consolas" w:hAnsi="Consolas" w:cs="Cascadia Mono"/>
+          <w:color w:val="000000"/>
+          <w:kern w:val="0"/>
+          <w:sz w:val="19"/>
+          <w:szCs w:val="19"/>
+          <w:highlight w:val="white"/>
+        </w:rPr>
+        <w:t xml:space="preserve">(10) </w:t>
+      </w:r>
+      <w:r>
+        <w:rPr>
+          <w:rFonts w:ascii="Consolas" w:hAnsi="Consolas" w:cs="Cascadia Mono"/>
+          <w:color w:val="008080"/>
+          <w:kern w:val="0"/>
+          <w:sz w:val="19"/>
+          <w:szCs w:val="19"/>
+          <w:highlight w:val="white"/>
+        </w:rPr>
+        <w:t>&lt;&lt;</w:t>
+      </w:r>
+      <w:r>
+        <w:rPr>
+          <w:rFonts w:ascii="Consolas" w:hAnsi="Consolas" w:cs="Cascadia Mono"/>
+          <w:color w:val="000000"/>
+          <w:kern w:val="0"/>
+          <w:sz w:val="19"/>
+          <w:szCs w:val="19"/>
+          <w:highlight w:val="white"/>
+        </w:rPr>
+        <w:t xml:space="preserve"> </w:t>
+      </w:r>
+      <w:proofErr w:type="spellStart"/>
+      <w:r>
+        <w:rPr>
+          <w:rFonts w:ascii="Consolas" w:hAnsi="Consolas" w:cs="Cascadia Mono"/>
+          <w:color w:val="000000"/>
+          <w:kern w:val="0"/>
+          <w:sz w:val="19"/>
+          <w:szCs w:val="19"/>
+          <w:highlight w:val="white"/>
+        </w:rPr>
+        <w:t>setprecision</w:t>
+      </w:r>
+      <w:proofErr w:type="spellEnd"/>
+      <w:r>
+        <w:rPr>
+          <w:rFonts w:ascii="Consolas" w:hAnsi="Consolas" w:cs="Cascadia Mono"/>
+          <w:color w:val="000000"/>
+          <w:kern w:val="0"/>
+          <w:sz w:val="19"/>
+          <w:szCs w:val="19"/>
+          <w:highlight w:val="white"/>
+        </w:rPr>
+        <w:t xml:space="preserve">(3) </w:t>
+      </w:r>
+      <w:r>
+        <w:rPr>
+          <w:rFonts w:ascii="Consolas" w:hAnsi="Consolas" w:cs="Cascadia Mono"/>
+          <w:color w:val="008080"/>
+          <w:kern w:val="0"/>
+          <w:sz w:val="19"/>
+          <w:szCs w:val="19"/>
+          <w:highlight w:val="white"/>
+        </w:rPr>
+        <w:t>&lt;&lt;</w:t>
+      </w:r>
+      <w:r>
+        <w:rPr>
+          <w:rFonts w:ascii="Consolas" w:hAnsi="Consolas" w:cs="Cascadia Mono"/>
+          <w:color w:val="000000"/>
+          <w:kern w:val="0"/>
+          <w:sz w:val="19"/>
+          <w:szCs w:val="19"/>
+          <w:highlight w:val="white"/>
+        </w:rPr>
+        <w:t xml:space="preserve"> y</w:t>
+      </w:r>
+    </w:p>
+    <w:p>
+      <w:pPr>
+        <w:autoSpaceDE w:val="0"/>
+        <w:autoSpaceDN w:val="0"/>
+        <w:adjustRightInd w:val="0"/>
+        <w:spacing w:after="0" w:line="240" w:lineRule="auto"/>
+        <w:rPr>
+          <w:rFonts w:ascii="Consolas" w:hAnsi="Consolas" w:cs="Cascadia Mono"/>
+          <w:color w:val="000000"/>
+          <w:kern w:val="0"/>
+          <w:sz w:val="19"/>
+          <w:szCs w:val="19"/>
+          <w:highlight w:val="white"/>
+        </w:rPr>
+      </w:pPr>
+      <w:r>
+        <w:rPr>
+          <w:rFonts w:ascii="Consolas" w:hAnsi="Consolas" w:cs="Cascadia Mono"/>
+          <w:color w:val="000000"/>
+          <w:kern w:val="0"/>
+          <w:sz w:val="19"/>
+          <w:szCs w:val="19"/>
+          <w:highlight w:val="white"/>
+        </w:rPr>
+        <w:t xml:space="preserve">            </w:t>
+      </w:r>
+      <w:r>
+        <w:rPr>
+          <w:rFonts w:ascii="Consolas" w:hAnsi="Consolas" w:cs="Cascadia Mono"/>
+          <w:color w:val="008080"/>
+          <w:kern w:val="0"/>
+          <w:sz w:val="19"/>
+          <w:szCs w:val="19"/>
+          <w:highlight w:val="white"/>
+        </w:rPr>
+        <w:t>&lt;&lt;</w:t>
+      </w:r>
+      <w:r>
+        <w:rPr>
+          <w:rFonts w:ascii="Consolas" w:hAnsi="Consolas" w:cs="Cascadia Mono"/>
+          <w:color w:val="000000"/>
+          <w:kern w:val="0"/>
+          <w:sz w:val="19"/>
+          <w:szCs w:val="19"/>
+          <w:highlight w:val="white"/>
+        </w:rPr>
+        <w:t xml:space="preserve"> </w:t>
+      </w:r>
+      <w:r>
+        <w:rPr>
+          <w:rFonts w:ascii="Consolas" w:hAnsi="Consolas" w:cs="Cascadia Mono"/>
+          <w:color w:val="A31515"/>
+          <w:kern w:val="0"/>
+          <w:sz w:val="19"/>
+          <w:szCs w:val="19"/>
+          <w:highlight w:val="white"/>
+        </w:rPr>
+        <w:t>" |"</w:t>
+      </w:r>
+      <w:r>
+        <w:rPr>
+          <w:rFonts w:ascii="Consolas" w:hAnsi="Consolas" w:cs="Cascadia Mono"/>
+          <w:color w:val="000000"/>
+          <w:kern w:val="0"/>
+          <w:sz w:val="19"/>
+          <w:szCs w:val="19"/>
+          <w:highlight w:val="white"/>
+        </w:rPr>
+        <w:t xml:space="preserve"> </w:t>
+      </w:r>
+      <w:r>
+        <w:rPr>
+          <w:rFonts w:ascii="Consolas" w:hAnsi="Consolas" w:cs="Cascadia Mono"/>
+          <w:color w:val="008080"/>
+          <w:kern w:val="0"/>
+          <w:sz w:val="19"/>
+          <w:szCs w:val="19"/>
+          <w:highlight w:val="white"/>
+        </w:rPr>
+        <w:t>&lt;&lt;</w:t>
+      </w:r>
+      <w:r>
+        <w:rPr>
+          <w:rFonts w:ascii="Consolas" w:hAnsi="Consolas" w:cs="Cascadia Mono"/>
+          <w:color w:val="000000"/>
+          <w:kern w:val="0"/>
+          <w:sz w:val="19"/>
+          <w:szCs w:val="19"/>
+          <w:highlight w:val="white"/>
+        </w:rPr>
+        <w:t xml:space="preserve"> </w:t>
+      </w:r>
+      <w:proofErr w:type="spellStart"/>
+      <w:r>
+        <w:rPr>
+          <w:rFonts w:ascii="Consolas" w:hAnsi="Consolas" w:cs="Cascadia Mono"/>
+          <w:color w:val="000000"/>
+          <w:kern w:val="0"/>
+          <w:sz w:val="19"/>
+          <w:szCs w:val="19"/>
+          <w:highlight w:val="white"/>
+        </w:rPr>
+        <w:t>endl</w:t>
+      </w:r>
+      <w:proofErr w:type="spellEnd"/>
+      <w:r>
+        <w:rPr>
+          <w:rFonts w:ascii="Consolas" w:hAnsi="Consolas" w:cs="Cascadia Mono"/>
+          <w:color w:val="000000"/>
+          <w:kern w:val="0"/>
+          <w:sz w:val="19"/>
+          <w:szCs w:val="19"/>
+          <w:highlight w:val="white"/>
+        </w:rPr>
+        <w:t>;</w:t>
+      </w:r>
+    </w:p>
+    <w:p>
+      <w:pPr>
+        <w:autoSpaceDE w:val="0"/>
+        <w:autoSpaceDN w:val="0"/>
+        <w:adjustRightInd w:val="0"/>
+        <w:spacing w:after="0" w:line="240" w:lineRule="auto"/>
+        <w:rPr>
+          <w:rFonts w:ascii="Consolas" w:hAnsi="Consolas" w:cs="Cascadia Mono"/>
+          <w:color w:val="000000"/>
+          <w:kern w:val="0"/>
+          <w:sz w:val="19"/>
+          <w:szCs w:val="19"/>
+          <w:highlight w:val="white"/>
+        </w:rPr>
+      </w:pPr>
+      <w:r>
+        <w:rPr>
+          <w:rFonts w:ascii="Consolas" w:hAnsi="Consolas" w:cs="Cascadia Mono"/>
+          <w:color w:val="000000"/>
+          <w:kern w:val="0"/>
+          <w:sz w:val="19"/>
+          <w:szCs w:val="19"/>
+          <w:highlight w:val="white"/>
+        </w:rPr>
+        <w:t xml:space="preserve">        x += </w:t>
+      </w:r>
+      <w:proofErr w:type="spellStart"/>
+      <w:r>
+        <w:rPr>
+          <w:rFonts w:ascii="Consolas" w:hAnsi="Consolas" w:cs="Cascadia Mono"/>
+          <w:color w:val="000000"/>
+          <w:kern w:val="0"/>
+          <w:sz w:val="19"/>
+          <w:szCs w:val="19"/>
+          <w:highlight w:val="white"/>
+        </w:rPr>
+        <w:t>dX</w:t>
+      </w:r>
+      <w:proofErr w:type="spellEnd"/>
+      <w:r>
+        <w:rPr>
+          <w:rFonts w:ascii="Consolas" w:hAnsi="Consolas" w:cs="Cascadia Mono"/>
+          <w:color w:val="000000"/>
+          <w:kern w:val="0"/>
+          <w:sz w:val="19"/>
+          <w:szCs w:val="19"/>
+          <w:highlight w:val="white"/>
+        </w:rPr>
+        <w:t>;</w:t>
+      </w:r>
+    </w:p>
+    <w:p>
+      <w:pPr>
+        <w:autoSpaceDE w:val="0"/>
+        <w:autoSpaceDN w:val="0"/>
+        <w:adjustRightInd w:val="0"/>
+        <w:spacing w:after="0" w:line="240" w:lineRule="auto"/>
+        <w:rPr>
+          <w:rFonts w:ascii="Consolas" w:hAnsi="Consolas" w:cs="Cascadia Mono"/>
+          <w:color w:val="000000"/>
+          <w:kern w:val="0"/>
+          <w:sz w:val="19"/>
+          <w:szCs w:val="19"/>
+          <w:highlight w:val="white"/>
+        </w:rPr>
+      </w:pPr>
+      <w:r>
+        <w:rPr>
+          <w:rFonts w:ascii="Consolas" w:hAnsi="Consolas" w:cs="Cascadia Mono"/>
+          <w:color w:val="000000"/>
+          <w:kern w:val="0"/>
+          <w:sz w:val="19"/>
+          <w:szCs w:val="19"/>
+          <w:highlight w:val="white"/>
+        </w:rPr>
+        <w:t xml:space="preserve">    }</w:t>
+      </w:r>
+    </w:p>
+    <w:p>
+      <w:pPr>
+        <w:autoSpaceDE w:val="0"/>
+        <w:autoSpaceDN w:val="0"/>
+        <w:adjustRightInd w:val="0"/>
+        <w:spacing w:after="0" w:line="240" w:lineRule="auto"/>
+        <w:rPr>
+          <w:rFonts w:ascii="Consolas" w:hAnsi="Consolas" w:cs="Cascadia Mono"/>
+          <w:color w:val="000000"/>
+          <w:kern w:val="0"/>
+          <w:sz w:val="19"/>
+          <w:szCs w:val="19"/>
+          <w:highlight w:val="white"/>
+        </w:rPr>
+      </w:pPr>
+      <w:r>
+        <w:rPr>
+          <w:rFonts w:ascii="Consolas" w:hAnsi="Consolas" w:cs="Cascadia Mono"/>
+          <w:color w:val="000000"/>
+          <w:kern w:val="0"/>
+          <w:sz w:val="19"/>
+          <w:szCs w:val="19"/>
+          <w:highlight w:val="white"/>
+        </w:rPr>
+        <w:t xml:space="preserve">    </w:t>
+      </w:r>
+      <w:proofErr w:type="spellStart"/>
+      <w:r>
+        <w:rPr>
+          <w:rFonts w:ascii="Consolas" w:hAnsi="Consolas" w:cs="Cascadia Mono"/>
+          <w:color w:val="000000"/>
+          <w:kern w:val="0"/>
+          <w:sz w:val="19"/>
+          <w:szCs w:val="19"/>
+          <w:highlight w:val="white"/>
+        </w:rPr>
+        <w:t>cout</w:t>
+      </w:r>
+      <w:proofErr w:type="spellEnd"/>
+      <w:r>
+        <w:rPr>
+          <w:rFonts w:ascii="Consolas" w:hAnsi="Consolas" w:cs="Cascadia Mono"/>
+          <w:color w:val="000000"/>
+          <w:kern w:val="0"/>
+          <w:sz w:val="19"/>
+          <w:szCs w:val="19"/>
+          <w:highlight w:val="white"/>
+        </w:rPr>
+        <w:t xml:space="preserve"> </w:t>
+      </w:r>
+      <w:r>
+        <w:rPr>
+          <w:rFonts w:ascii="Consolas" w:hAnsi="Consolas" w:cs="Cascadia Mono"/>
+          <w:color w:val="008080"/>
+          <w:kern w:val="0"/>
+          <w:sz w:val="19"/>
+          <w:szCs w:val="19"/>
+          <w:highlight w:val="white"/>
+        </w:rPr>
+        <w:t>&lt;&lt;</w:t>
+      </w:r>
+      <w:r>
+        <w:rPr>
+          <w:rFonts w:ascii="Consolas" w:hAnsi="Consolas" w:cs="Cascadia Mono"/>
+          <w:color w:val="000000"/>
+          <w:kern w:val="0"/>
+          <w:sz w:val="19"/>
+          <w:szCs w:val="19"/>
+          <w:highlight w:val="white"/>
+        </w:rPr>
+        <w:t xml:space="preserve"> </w:t>
+      </w:r>
+      <w:r>
+        <w:rPr>
+          <w:rFonts w:ascii="Consolas" w:hAnsi="Consolas" w:cs="Cascadia Mono"/>
+          <w:color w:val="A31515"/>
+          <w:kern w:val="0"/>
+          <w:sz w:val="19"/>
+          <w:szCs w:val="19"/>
+          <w:highlight w:val="white"/>
+        </w:rPr>
+        <w:t>"----------------------"</w:t>
+      </w:r>
+      <w:r>
+        <w:rPr>
+          <w:rFonts w:ascii="Consolas" w:hAnsi="Consolas" w:cs="Cascadia Mono"/>
+          <w:color w:val="000000"/>
+          <w:kern w:val="0"/>
+          <w:sz w:val="19"/>
+          <w:szCs w:val="19"/>
+          <w:highlight w:val="white"/>
+        </w:rPr>
+        <w:t xml:space="preserve"> </w:t>
+      </w:r>
+      <w:r>
+        <w:rPr>
+          <w:rFonts w:ascii="Consolas" w:hAnsi="Consolas" w:cs="Cascadia Mono"/>
+          <w:color w:val="008080"/>
+          <w:kern w:val="0"/>
+          <w:sz w:val="19"/>
+          <w:szCs w:val="19"/>
+          <w:highlight w:val="white"/>
+        </w:rPr>
+        <w:t>&lt;&lt;</w:t>
+      </w:r>
+      <w:r>
+        <w:rPr>
+          <w:rFonts w:ascii="Consolas" w:hAnsi="Consolas" w:cs="Cascadia Mono"/>
+          <w:color w:val="000000"/>
+          <w:kern w:val="0"/>
+          <w:sz w:val="19"/>
+          <w:szCs w:val="19"/>
+          <w:highlight w:val="white"/>
+        </w:rPr>
+        <w:t xml:space="preserve"> </w:t>
+      </w:r>
+      <w:proofErr w:type="spellStart"/>
+      <w:r>
+        <w:rPr>
+          <w:rFonts w:ascii="Consolas" w:hAnsi="Consolas" w:cs="Cascadia Mono"/>
+          <w:color w:val="000000"/>
+          <w:kern w:val="0"/>
+          <w:sz w:val="19"/>
+          <w:szCs w:val="19"/>
+          <w:highlight w:val="white"/>
+        </w:rPr>
+        <w:t>endl</w:t>
+      </w:r>
+      <w:proofErr w:type="spellEnd"/>
+      <w:r>
+        <w:rPr>
+          <w:rFonts w:ascii="Consolas" w:hAnsi="Consolas" w:cs="Cascadia Mono"/>
+          <w:color w:val="000000"/>
+          <w:kern w:val="0"/>
+          <w:sz w:val="19"/>
+          <w:szCs w:val="19"/>
+          <w:highlight w:val="white"/>
+        </w:rPr>
+        <w:t>;</w:t>
+      </w:r>
+    </w:p>
+    <w:p>
+      <w:pPr>
+        <w:autoSpaceDE w:val="0"/>
+        <w:autoSpaceDN w:val="0"/>
+        <w:adjustRightInd w:val="0"/>
+        <w:spacing w:after="0" w:line="240" w:lineRule="auto"/>
+        <w:rPr>
+          <w:rFonts w:ascii="Consolas" w:hAnsi="Consolas" w:cs="Cascadia Mono"/>
+          <w:color w:val="000000"/>
+          <w:kern w:val="0"/>
+          <w:sz w:val="19"/>
+          <w:szCs w:val="19"/>
+          <w:highlight w:val="white"/>
+        </w:rPr>
+      </w:pPr>
+      <w:r>
+        <w:rPr>
+          <w:rFonts w:ascii="Consolas" w:hAnsi="Consolas" w:cs="Cascadia Mono"/>
+          <w:color w:val="000000"/>
+          <w:kern w:val="0"/>
+          <w:sz w:val="19"/>
+          <w:szCs w:val="19"/>
+          <w:highlight w:val="white"/>
+        </w:rPr>
+        <w:t xml:space="preserve">    </w:t>
+      </w:r>
+    </w:p>
+    <w:p>
+      <w:pPr>
+        <w:autoSpaceDE w:val="0"/>
+        <w:autoSpaceDN w:val="0"/>
+        <w:adjustRightInd w:val="0"/>
+        <w:spacing w:after="0" w:line="240" w:lineRule="auto"/>
+        <w:rPr>
+          <w:rFonts w:ascii="Consolas" w:hAnsi="Consolas" w:cs="Cascadia Mono"/>
+          <w:color w:val="000000"/>
+          <w:kern w:val="0"/>
+          <w:sz w:val="19"/>
+          <w:szCs w:val="19"/>
+          <w:highlight w:val="white"/>
+        </w:rPr>
+      </w:pPr>
+      <w:r>
+        <w:rPr>
+          <w:rFonts w:ascii="Consolas" w:hAnsi="Consolas" w:cs="Cascadia Mono"/>
+          <w:color w:val="000000"/>
+          <w:kern w:val="0"/>
+          <w:sz w:val="19"/>
+          <w:szCs w:val="19"/>
+          <w:highlight w:val="white"/>
+        </w:rPr>
+        <w:t xml:space="preserve">    </w:t>
+      </w:r>
+      <w:proofErr w:type="spellStart"/>
+      <w:r>
+        <w:rPr>
+          <w:rFonts w:ascii="Consolas" w:hAnsi="Consolas" w:cs="Cascadia Mono"/>
+          <w:color w:val="0000FF"/>
+          <w:kern w:val="0"/>
+          <w:sz w:val="19"/>
+          <w:szCs w:val="19"/>
+          <w:highlight w:val="white"/>
+        </w:rPr>
+        <w:t>return</w:t>
+      </w:r>
+      <w:proofErr w:type="spellEnd"/>
+      <w:r>
+        <w:rPr>
+          <w:rFonts w:ascii="Consolas" w:hAnsi="Consolas" w:cs="Cascadia Mono"/>
+          <w:color w:val="000000"/>
+          <w:kern w:val="0"/>
+          <w:sz w:val="19"/>
+          <w:szCs w:val="19"/>
+          <w:highlight w:val="white"/>
+        </w:rPr>
+        <w:t xml:space="preserve"> 0;</w:t>
+      </w:r>
+    </w:p>
+    <w:p>
+      <w:pPr>
+        <w:spacing w:line="240" w:lineRule="auto"/>
+        <w:rPr>
+          <w:rStyle w:val="fontstyle31"/>
+        </w:rPr>
+      </w:pPr>
+      <w:r>
+        <w:rPr>
+          <w:rFonts w:ascii="Consolas" w:hAnsi="Consolas" w:cs="Cascadia Mono"/>
+          <w:color w:val="000000"/>
+          <w:kern w:val="0"/>
+          <w:sz w:val="19"/>
+          <w:szCs w:val="19"/>
+          <w:highlight w:val="white"/>
+        </w:rPr>
+        <w:t>}</w:t>
+      </w:r>
+      <w:r>
+        <w:rPr>
+          <w:rFonts w:ascii="Consolas" w:hAnsi="Consolas"/>
           <w:color w:val="000000"/>
         </w:rPr>
         <w:br/>
@@ -566,8 +4765,13 @@
         </w:rPr>
         <w:br/>
       </w:r>
-      <w:bookmarkStart w:id="0" w:name="_GoBack"/>
-      <w:bookmarkEnd w:id="0"/>
+      <w:r>
+        <w:rPr>
+          <w:rFonts w:ascii="TimesNewRomanPSMT" w:hAnsi="TimesNewRomanPSMT"/>
+          <w:color w:val="000000"/>
+        </w:rPr>
+        <w:t>https://github.com/pylypivyana/labs_ap.git</w:t>
+      </w:r>
       <w:r>
         <w:rPr>
           <w:rFonts w:ascii="TimesNewRomanPSMT" w:hAnsi="TimesNewRomanPSMT"/>
@@ -575,11 +4779,19 @@
         </w:rPr>
         <w:br/>
       </w:r>
-      <w:proofErr w:type="spellStart"/>
-      <w:r>
+    </w:p>
+    <w:p>
+      <w:pPr>
+        <w:spacing w:line="240" w:lineRule="auto"/>
         <w:rPr>
           <w:rStyle w:val="fontstyle31"/>
         </w:rPr>
+      </w:pPr>
+      <w:proofErr w:type="spellStart"/>
+      <w:r>
+        <w:rPr>
+          <w:rStyle w:val="fontstyle31"/>
+        </w:rPr>
         <w:t>Висновки</w:t>
       </w:r>
       <w:proofErr w:type="spellEnd"/>
@@ -588,6 +4800,150 @@
           <w:rStyle w:val="fontstyle31"/>
         </w:rPr>
         <w:t>:</w:t>
+      </w:r>
+    </w:p>
+    <w:p>
+      <w:pPr>
+        <w:spacing w:line="240" w:lineRule="auto"/>
+        <w:rPr>
+          <w:lang w:val="uk-UA"/>
+        </w:rPr>
+      </w:pPr>
+      <w:r>
+        <w:rPr>
+          <w:color w:val="000000"/>
+          <w:sz w:val="24"/>
+          <w:szCs w:val="24"/>
+          <w:lang w:val="uk-UA"/>
+        </w:rPr>
+        <w:t>В ході даної лабораторної роботи я навчилася</w:t>
+      </w:r>
+      <w:r>
+        <w:rPr>
+          <w:rFonts w:ascii="TimesNewRomanPSMT" w:hAnsi="TimesNewRomanPSMT"/>
+          <w:color w:val="000000"/>
+          <w:sz w:val="24"/>
+          <w:szCs w:val="24"/>
+        </w:rPr>
+        <w:t xml:space="preserve"> </w:t>
+      </w:r>
+      <w:proofErr w:type="spellStart"/>
+      <w:r>
+        <w:rPr>
+          <w:rFonts w:ascii="TimesNewRomanPSMT" w:hAnsi="TimesNewRomanPSMT"/>
+          <w:color w:val="000000"/>
+          <w:sz w:val="24"/>
+          <w:szCs w:val="24"/>
+        </w:rPr>
+        <w:t>створювати</w:t>
+      </w:r>
+      <w:proofErr w:type="spellEnd"/>
+      <w:r>
+        <w:rPr>
+          <w:rFonts w:ascii="TimesNewRomanPSMT" w:hAnsi="TimesNewRomanPSMT"/>
+          <w:color w:val="000000"/>
+          <w:sz w:val="24"/>
+          <w:szCs w:val="24"/>
+        </w:rPr>
+        <w:t xml:space="preserve"> </w:t>
+      </w:r>
+      <w:proofErr w:type="spellStart"/>
+      <w:r>
+        <w:rPr>
+          <w:rFonts w:ascii="TimesNewRomanPSMT" w:hAnsi="TimesNewRomanPSMT"/>
+          <w:color w:val="000000"/>
+          <w:sz w:val="24"/>
+          <w:szCs w:val="24"/>
+        </w:rPr>
+        <w:t>циклічні</w:t>
+      </w:r>
+      <w:proofErr w:type="spellEnd"/>
+      <w:r>
+        <w:rPr>
+          <w:rFonts w:ascii="TimesNewRomanPSMT" w:hAnsi="TimesNewRomanPSMT"/>
+          <w:color w:val="000000"/>
+          <w:sz w:val="24"/>
+          <w:szCs w:val="24"/>
+        </w:rPr>
+        <w:t xml:space="preserve"> </w:t>
+      </w:r>
+      <w:proofErr w:type="spellStart"/>
+      <w:r>
+        <w:rPr>
+          <w:rFonts w:ascii="TimesNewRomanPSMT" w:hAnsi="TimesNewRomanPSMT"/>
+          <w:color w:val="000000"/>
+          <w:sz w:val="24"/>
+          <w:szCs w:val="24"/>
+        </w:rPr>
+        <w:t>програми</w:t>
+      </w:r>
+      <w:proofErr w:type="spellEnd"/>
+      <w:r>
+        <w:rPr>
+          <w:color w:val="000000"/>
+          <w:sz w:val="24"/>
+          <w:szCs w:val="24"/>
+          <w:lang w:val="uk-UA"/>
+        </w:rPr>
+        <w:t xml:space="preserve"> та </w:t>
+      </w:r>
+      <w:proofErr w:type="spellStart"/>
+      <w:r>
+        <w:rPr>
+          <w:rFonts w:ascii="TimesNewRomanPSMT" w:hAnsi="TimesNewRomanPSMT"/>
+          <w:color w:val="000000"/>
+          <w:sz w:val="24"/>
+          <w:szCs w:val="24"/>
+        </w:rPr>
+        <w:t>використовувати</w:t>
+      </w:r>
+      <w:proofErr w:type="spellEnd"/>
+      <w:r>
+        <w:rPr>
+          <w:rFonts w:ascii="TimesNewRomanPSMT" w:hAnsi="TimesNewRomanPSMT"/>
+          <w:color w:val="000000"/>
+          <w:sz w:val="24"/>
+          <w:szCs w:val="24"/>
+        </w:rPr>
+        <w:t xml:space="preserve"> </w:t>
+      </w:r>
+      <w:proofErr w:type="spellStart"/>
+      <w:r>
+        <w:rPr>
+          <w:rFonts w:ascii="TimesNewRomanPSMT" w:hAnsi="TimesNewRomanPSMT"/>
+          <w:color w:val="000000"/>
+          <w:sz w:val="24"/>
+          <w:szCs w:val="24"/>
+        </w:rPr>
+        <w:t>формати</w:t>
+      </w:r>
+      <w:proofErr w:type="spellEnd"/>
+      <w:r>
+        <w:rPr>
+          <w:color w:val="000000"/>
+          <w:lang w:val="uk-UA"/>
+        </w:rPr>
+        <w:t xml:space="preserve"> </w:t>
+      </w:r>
+      <w:proofErr w:type="spellStart"/>
+      <w:r>
+        <w:rPr>
+          <w:rFonts w:ascii="TimesNewRomanPSMT" w:hAnsi="TimesNewRomanPSMT"/>
+          <w:color w:val="000000"/>
+          <w:sz w:val="24"/>
+          <w:szCs w:val="24"/>
+        </w:rPr>
+        <w:t>виводу</w:t>
+      </w:r>
+      <w:proofErr w:type="spellEnd"/>
+      <w:r>
+        <w:rPr>
+          <w:color w:val="000000"/>
+          <w:sz w:val="24"/>
+          <w:szCs w:val="24"/>
+          <w:lang w:val="uk-UA"/>
+        </w:rPr>
+        <w:t>.</w:t>
       </w:r>
     </w:p>
     <w:sectPr>
